--- a/Ziel-Beschreibung_MichelAlt.docx
+++ b/Ziel-Beschreibung_MichelAlt.docx
@@ -74,8 +74,42 @@
                 <w:color w:val="000000"/>
                 <w:lang w:eastAsia="de-CH"/>
               </w:rPr>
-              <w:t>Software läuft auf den Betriebssystemen MacOS, Windows und Linux fehlerfrei.</w:t>
-            </w:r>
+              <w:t xml:space="preserve">Software läuft auf den </w:t>
+            </w:r>
+            <w:r>
+              <w:rPr>
+                <w:rFonts w:eastAsia="Times New Roman" w:cs="Arial"/>
+                <w:color w:val="000000"/>
+                <w:lang w:eastAsia="de-CH"/>
+              </w:rPr>
+              <w:t xml:space="preserve">aktuellen </w:t>
+            </w:r>
+            <w:r>
+              <w:rPr>
+                <w:rFonts w:eastAsia="Times New Roman" w:cs="Arial"/>
+                <w:color w:val="000000"/>
+                <w:lang w:eastAsia="de-CH"/>
+              </w:rPr>
+              <w:t xml:space="preserve">Betriebssystemen </w:t>
+            </w:r>
+            <w:r>
+              <w:rPr>
+                <w:rFonts w:eastAsia="Times New Roman" w:cs="Arial"/>
+                <w:color w:val="000000"/>
+                <w:lang w:eastAsia="de-CH"/>
+              </w:rPr>
+              <w:t xml:space="preserve">von </w:t>
+            </w:r>
+            <w:r>
+              <w:rPr>
+                <w:rFonts w:eastAsia="Times New Roman" w:cs="Arial"/>
+                <w:color w:val="000000"/>
+                <w:lang w:eastAsia="de-CH"/>
+              </w:rPr>
+              <w:t>MacOS, Windows und Linux fehlerfrei.</w:t>
+            </w:r>
+            <w:bookmarkStart w:id="0" w:name="_GoBack"/>
+            <w:bookmarkEnd w:id="0"/>
           </w:p>
         </w:tc>
       </w:tr>
@@ -108,6 +142,12 @@
             </w:pPr>
             <w:r>
               <w:t>Die Softwaresprache ist Java</w:t>
+            </w:r>
+            <w:r>
+              <w:t xml:space="preserve"> </w:t>
+            </w:r>
+            <w:r>
+              <w:t>JDK11</w:t>
             </w:r>
           </w:p>
         </w:tc>
@@ -1099,6 +1139,7 @@
           <w:b/>
           <w:u w:val="single"/>
         </w:rPr>
+        <w:lastRenderedPageBreak/>
         <w:t>Beschreibung</w:t>
       </w:r>
     </w:p>
@@ -1282,10 +1323,7 @@
               <w:ind w:left="0"/>
             </w:pPr>
             <w:r>
-              <w:t>Die Bedienoberfläche basiert auf JavaFX</w:t>
-            </w:r>
-            <w:r>
-              <w:t xml:space="preserve">, dies ermöglicht </w:t>
+              <w:t xml:space="preserve">Die Bedienoberfläche basiert auf JavaFX, dies ermöglicht </w:t>
             </w:r>
             <w:r>
               <w:t>zusätzliche Features für die Darstellung und Animation der Benutzeroberfläche.</w:t>
@@ -1460,16 +1498,7 @@
               <w:ind w:left="0"/>
             </w:pPr>
             <w:r>
-              <w:t xml:space="preserve">Die Einfügungsverluste werden in Abhängigkeit der Frequenz [CM &amp; DM] graphisch </w:t>
-            </w:r>
-            <w:r>
-              <w:t xml:space="preserve">mittels einer Kurve </w:t>
-            </w:r>
-            <w:r>
-              <w:t>dargestellt</w:t>
-            </w:r>
-            <w:r>
-              <w:t>, dies begünstigt eine schnelle Gewinnung von Erkenntnissen zum simulierten Filter.</w:t>
+              <w:t>Die Einfügungsverluste werden in Abhängigkeit der Frequenz [CM &amp; DM] graphisch mittels einer Kurve dargestellt, dies begünstigt eine schnelle Gewinnung von Erkenntnissen zum simulierten Filter.</w:t>
             </w:r>
           </w:p>
         </w:tc>
@@ -1579,10 +1608,7 @@
               <w:jc w:val="left"/>
             </w:pPr>
             <w:r>
-              <w:t>Die Ergebnisse (Graphen &amp; Parameter) können als PDF Datei gespeichert werden</w:t>
-            </w:r>
-            <w:r>
-              <w:t>, damit bleiben sie erhalten und sind flexibel in der Weiterverwendung.</w:t>
+              <w:t>Die Ergebnisse (Graphen &amp; Parameter) können als PDF Datei gespeichert werden, damit bleiben sie erhalten und sind flexibel in der Weiterverwendung.</w:t>
             </w:r>
           </w:p>
         </w:tc>
@@ -1639,10 +1665,7 @@
               <w:jc w:val="left"/>
             </w:pPr>
             <w:r>
-              <w:t>Auf gespeicherte Ergebnisse kann zugegriffen werden (Save-Load-Option)</w:t>
-            </w:r>
-            <w:r>
-              <w:t>, somit kann man ältere Filter immer wieder den Aktuellen Anforderungen anpassen.</w:t>
+              <w:t>Auf gespeicherte Ergebnisse kann zugegriffen werden (Save-Load-Option), somit kann man ältere Filter immer wieder den Aktuellen Anforderungen anpassen.</w:t>
             </w:r>
           </w:p>
         </w:tc>
@@ -1787,8 +1810,6 @@
             <w:pPr>
               <w:ind w:left="0"/>
             </w:pPr>
-            <w:bookmarkStart w:id="0" w:name="_GoBack"/>
-            <w:bookmarkEnd w:id="0"/>
           </w:p>
         </w:tc>
       </w:tr>

--- a/Ziel-Beschreibung_MichelAlt.docx
+++ b/Ziel-Beschreibung_MichelAlt.docx
@@ -108,8 +108,6 @@
               </w:rPr>
               <w:t>MacOS, Windows und Linux fehlerfrei.</w:t>
             </w:r>
-            <w:bookmarkStart w:id="0" w:name="_GoBack"/>
-            <w:bookmarkEnd w:id="0"/>
           </w:p>
         </w:tc>
       </w:tr>
@@ -141,7 +139,13 @@
               <w:jc w:val="left"/>
             </w:pPr>
             <w:r>
-              <w:t>Die Softwaresprache ist Java</w:t>
+              <w:t>Die Software</w:t>
+            </w:r>
+            <w:r>
+              <w:t xml:space="preserve"> basiert auf der Programmiersprache</w:t>
+            </w:r>
+            <w:r>
+              <w:t xml:space="preserve"> ist Java</w:t>
             </w:r>
             <w:r>
               <w:t xml:space="preserve"> </w:t>
@@ -249,7 +253,13 @@
               <w:jc w:val="left"/>
             </w:pPr>
             <w:r>
-              <w:t>Die Benutzerfreundlichkeit wird durch Tooltipps sichergestellt</w:t>
+              <w:t>Die Benutzer</w:t>
+            </w:r>
+            <w:r>
+              <w:t>oberfläche soll für 80% der Nutzer als bed</w:t>
+            </w:r>
+            <w:r>
+              <w:t>ienungsfreundlich und selbsterklärend empfunden werden</w:t>
             </w:r>
           </w:p>
         </w:tc>
@@ -315,7 +325,13 @@
               <w:jc w:val="left"/>
             </w:pPr>
             <w:r>
-              <w:t>Die Darstellung ist in 2D</w:t>
+              <w:t xml:space="preserve">Die Darstellung </w:t>
+            </w:r>
+            <w:r>
+              <w:t xml:space="preserve">der Benutzeroberfläche </w:t>
+            </w:r>
+            <w:r>
+              <w:t>ist in 2D</w:t>
             </w:r>
           </w:p>
         </w:tc>
@@ -402,7 +418,10 @@
               <w:t>parasitären</w:t>
             </w:r>
             <w:r>
-              <w:t xml:space="preserve"> Parameter werden in die jeweiligen Textfelder eingetippt</w:t>
+              <w:t xml:space="preserve"> Parameter werden in die jeweiligen Textfelder einge</w:t>
+            </w:r>
+            <w:r>
+              <w:t>tragen</w:t>
             </w:r>
           </w:p>
         </w:tc>
@@ -435,7 +454,13 @@
               <w:jc w:val="left"/>
             </w:pPr>
             <w:r>
-              <w:t>Die Slider ermöglichen eine Parameterveränderung von +/- 30%</w:t>
+              <w:t>Die Slider ermöglichen eine Parameter</w:t>
+            </w:r>
+            <w:r>
+              <w:t>wert</w:t>
+            </w:r>
+            <w:r>
+              <w:t>veränderung von +/- 30%</w:t>
             </w:r>
           </w:p>
         </w:tc>
@@ -535,6 +560,12 @@
             </w:pPr>
             <w:r>
               <w:t>Die Berechnungen der Einfügungsverluste sind korrekt</w:t>
+            </w:r>
+            <w:r>
+              <w:t xml:space="preserve"> und innert </w:t>
+            </w:r>
+            <w:r>
+              <w:t>einer Sekunde abgeschlossen</w:t>
             </w:r>
           </w:p>
         </w:tc>
@@ -1115,7 +1146,6 @@
         </w:tc>
       </w:tr>
     </w:tbl>
-    <w:p/>
     <w:p>
       <w:pPr>
         <w:ind w:left="0"/>
@@ -1234,9 +1264,51 @@
           <w:p>
             <w:pPr>
               <w:ind w:left="0"/>
-            </w:pPr>
-            <w:r>
-              <w:t>Die Software ist in der MVC-Architektur aufgebaut, was einem Späteren bearbeiten der Software entgegenkommt.</w:t>
+              <w:jc w:val="left"/>
+            </w:pPr>
+            <w:r>
+              <w:t xml:space="preserve">Die Software ist in der MVC-Architektur aufgebaut, </w:t>
+            </w:r>
+            <w:r>
+              <w:t xml:space="preserve">dabei </w:t>
+            </w:r>
+            <w:r>
+              <w:t>wird das GUI</w:t>
+            </w:r>
+            <w:r>
+              <w:t>(View)</w:t>
+            </w:r>
+            <w:r>
+              <w:t xml:space="preserve"> von den </w:t>
+            </w:r>
+            <w:proofErr w:type="gramStart"/>
+            <w:r>
+              <w:t>Berechnungen</w:t>
+            </w:r>
+            <w:r>
+              <w:t>(</w:t>
+            </w:r>
+            <w:proofErr w:type="gramEnd"/>
+            <w:r>
+              <w:t>Model)</w:t>
+            </w:r>
+            <w:r>
+              <w:t xml:space="preserve"> getrennt und </w:t>
+            </w:r>
+            <w:r>
+              <w:t>mittels Controller verbunden</w:t>
+            </w:r>
+            <w:r>
+              <w:t xml:space="preserve">, somit können </w:t>
+            </w:r>
+            <w:r>
+              <w:t>Anpassungen</w:t>
+            </w:r>
+            <w:r>
+              <w:t xml:space="preserve"> der Benutzeroberfläche </w:t>
+            </w:r>
+            <w:r>
+              <w:t>erleichtert vollzogen werden.</w:t>
             </w:r>
           </w:p>
         </w:tc>
@@ -2000,140 +2072,11 @@
     </w:tbl>
     <w:p>
       <w:pPr>
-        <w:rPr>
-          <w:b/>
-          <w:u w:val="single"/>
-        </w:rPr>
+        <w:ind w:left="0"/>
       </w:pPr>
-      <w:r>
-        <w:rPr>
-          <w:b/>
-          <w:u w:val="single"/>
-        </w:rPr>
-        <w:t>Volltext</w:t>
-      </w:r>
+      <w:bookmarkStart w:id="0" w:name="_GoBack"/>
+      <w:bookmarkEnd w:id="0"/>
     </w:p>
-    <w:tbl>
-      <w:tblPr>
-        <w:tblStyle w:val="Tabellenraster"/>
-        <w:tblW w:w="10632" w:type="dxa"/>
-        <w:tblInd w:w="-856" w:type="dxa"/>
-        <w:tblLook w:val="04A0" w:firstRow="1" w:lastRow="0" w:firstColumn="1" w:lastColumn="0" w:noHBand="0" w:noVBand="1"/>
-      </w:tblPr>
-      <w:tblGrid>
-        <w:gridCol w:w="1560"/>
-        <w:gridCol w:w="9072"/>
-      </w:tblGrid>
-      <w:tr>
-        <w:tc>
-          <w:tcPr>
-            <w:tcW w:w="1560" w:type="dxa"/>
-            <w:shd w:val="clear" w:color="auto" w:fill="92D050"/>
-          </w:tcPr>
-          <w:p>
-            <w:pPr>
-              <w:ind w:left="0"/>
-            </w:pPr>
-            <w:r>
-              <w:t>Software</w:t>
-            </w:r>
-          </w:p>
-        </w:tc>
-        <w:tc>
-          <w:tcPr>
-            <w:tcW w:w="9072" w:type="dxa"/>
-            <w:shd w:val="clear" w:color="auto" w:fill="92D050"/>
-          </w:tcPr>
-          <w:p>
-            <w:pPr>
-              <w:ind w:left="0"/>
-            </w:pPr>
-          </w:p>
-        </w:tc>
-      </w:tr>
-      <w:tr>
-        <w:tc>
-          <w:tcPr>
-            <w:tcW w:w="1560" w:type="dxa"/>
-            <w:shd w:val="clear" w:color="auto" w:fill="92D050"/>
-          </w:tcPr>
-          <w:p>
-            <w:pPr>
-              <w:ind w:left="0"/>
-            </w:pPr>
-            <w:r>
-              <w:t>Berechnung</w:t>
-            </w:r>
-          </w:p>
-        </w:tc>
-        <w:tc>
-          <w:tcPr>
-            <w:tcW w:w="9072" w:type="dxa"/>
-            <w:shd w:val="clear" w:color="auto" w:fill="92D050"/>
-          </w:tcPr>
-          <w:p>
-            <w:pPr>
-              <w:ind w:left="0"/>
-            </w:pPr>
-          </w:p>
-        </w:tc>
-      </w:tr>
-      <w:tr>
-        <w:tc>
-          <w:tcPr>
-            <w:tcW w:w="1560" w:type="dxa"/>
-            <w:shd w:val="clear" w:color="auto" w:fill="9CC2E5" w:themeFill="accent5" w:themeFillTint="99"/>
-          </w:tcPr>
-          <w:p>
-            <w:pPr>
-              <w:ind w:left="0"/>
-            </w:pPr>
-            <w:r>
-              <w:t>Optional</w:t>
-            </w:r>
-          </w:p>
-        </w:tc>
-        <w:tc>
-          <w:tcPr>
-            <w:tcW w:w="9072" w:type="dxa"/>
-            <w:shd w:val="clear" w:color="auto" w:fill="9CC2E5" w:themeFill="accent5" w:themeFillTint="99"/>
-          </w:tcPr>
-          <w:p>
-            <w:pPr>
-              <w:ind w:left="0"/>
-            </w:pPr>
-          </w:p>
-        </w:tc>
-      </w:tr>
-      <w:tr>
-        <w:tc>
-          <w:tcPr>
-            <w:tcW w:w="1560" w:type="dxa"/>
-            <w:shd w:val="clear" w:color="auto" w:fill="F4B083" w:themeFill="accent2" w:themeFillTint="99"/>
-          </w:tcPr>
-          <w:p>
-            <w:pPr>
-              <w:ind w:left="0"/>
-            </w:pPr>
-            <w:r>
-              <w:t>Nicht-Ziel</w:t>
-            </w:r>
-          </w:p>
-        </w:tc>
-        <w:tc>
-          <w:tcPr>
-            <w:tcW w:w="9072" w:type="dxa"/>
-            <w:shd w:val="clear" w:color="auto" w:fill="F4B083" w:themeFill="accent2" w:themeFillTint="99"/>
-          </w:tcPr>
-          <w:p>
-            <w:pPr>
-              <w:ind w:left="0"/>
-            </w:pPr>
-          </w:p>
-        </w:tc>
-      </w:tr>
-    </w:tbl>
-    <w:p/>
     <w:sectPr>
       <w:pgSz w:w="11906" w:h="16838"/>
       <w:pgMar w:top="1417" w:right="1417" w:bottom="1134" w:left="1417" w:header="708" w:footer="708" w:gutter="0"/>

--- a/Ziel-Beschreibung_MichelAlt.docx
+++ b/Ziel-Beschreibung_MichelAlt.docx
@@ -145,7 +145,7 @@
               <w:t xml:space="preserve"> basiert auf der Programmiersprache</w:t>
             </w:r>
             <w:r>
-              <w:t xml:space="preserve"> ist Java</w:t>
+              <w:t xml:space="preserve"> Java</w:t>
             </w:r>
             <w:r>
               <w:t xml:space="preserve"> </w:t>
@@ -1045,15 +1045,7 @@
               <w:jc w:val="left"/>
             </w:pPr>
             <w:r>
-              <w:t>Es wird keine App (für Smart-</w:t>
-            </w:r>
-            <w:proofErr w:type="spellStart"/>
-            <w:r>
-              <w:t>Devisces</w:t>
-            </w:r>
-            <w:proofErr w:type="spellEnd"/>
-            <w:r>
-              <w:t>) erstellt</w:t>
+              <w:t>Es wird keine App (für Smart-Devices) erstellt</w:t>
             </w:r>
           </w:p>
         </w:tc>
@@ -1279,18 +1271,13 @@
               <w:t>(View)</w:t>
             </w:r>
             <w:r>
-              <w:t xml:space="preserve"> von den </w:t>
-            </w:r>
-            <w:proofErr w:type="gramStart"/>
-            <w:r>
-              <w:t>Berechnungen</w:t>
-            </w:r>
-            <w:r>
-              <w:t>(</w:t>
-            </w:r>
-            <w:proofErr w:type="gramEnd"/>
-            <w:r>
-              <w:t>Model)</w:t>
+              <w:t xml:space="preserve"> von den Berechnungen</w:t>
+            </w:r>
+            <w:r>
+              <w:t xml:space="preserve"> </w:t>
+            </w:r>
+            <w:r>
+              <w:t>(Model)</w:t>
             </w:r>
             <w:r>
               <w:t xml:space="preserve"> getrennt und </w:t>
@@ -1537,6 +1524,11 @@
             <w:r>
               <w:t>Impedanzkurve</w:t>
             </w:r>
+            <w:r>
+              <w:t>n</w:t>
+            </w:r>
+            <w:bookmarkStart w:id="0" w:name="_GoBack"/>
+            <w:bookmarkEnd w:id="0"/>
             <w:proofErr w:type="spellEnd"/>
             <w:r>
               <w:t xml:space="preserve"> beobachten</w:t>
@@ -2074,8 +2066,6 @@
       <w:pPr>
         <w:ind w:left="0"/>
       </w:pPr>
-      <w:bookmarkStart w:id="0" w:name="_GoBack"/>
-      <w:bookmarkEnd w:id="0"/>
     </w:p>
     <w:sectPr>
       <w:pgSz w:w="11906" w:h="16838"/>

--- a/Ziel-Beschreibung_MichelAlt.docx
+++ b/Ziel-Beschreibung_MichelAlt.docx
@@ -106,7 +106,23 @@
                 <w:color w:val="000000"/>
                 <w:lang w:eastAsia="de-CH"/>
               </w:rPr>
-              <w:t>MacOS, Windows und Linux fehlerfrei.</w:t>
+              <w:t>MacOS</w:t>
+            </w:r>
+            <w:r>
+              <w:rPr>
+                <w:rFonts w:eastAsia="Times New Roman" w:cs="Arial"/>
+                <w:color w:val="000000"/>
+                <w:lang w:eastAsia="de-CH"/>
+              </w:rPr>
+              <w:t xml:space="preserve"> und</w:t>
+            </w:r>
+            <w:r>
+              <w:rPr>
+                <w:rFonts w:eastAsia="Times New Roman" w:cs="Arial"/>
+                <w:color w:val="000000"/>
+                <w:lang w:eastAsia="de-CH"/>
+              </w:rPr>
+              <w:t xml:space="preserve"> Windows fehlerfrei.</w:t>
             </w:r>
           </w:p>
         </w:tc>
@@ -148,6 +164,9 @@
               <w:t xml:space="preserve"> Java</w:t>
             </w:r>
             <w:r>
+              <w:t>, Version</w:t>
+            </w:r>
+            <w:r>
               <w:t xml:space="preserve"> </w:t>
             </w:r>
             <w:r>
@@ -256,7 +275,19 @@
               <w:t>Die Benutzer</w:t>
             </w:r>
             <w:r>
-              <w:t>oberfläche soll für 80% der Nutzer als bed</w:t>
+              <w:t xml:space="preserve">oberfläche soll für 80% der </w:t>
+            </w:r>
+            <w:r>
+              <w:t>Ben</w:t>
+            </w:r>
+            <w:r>
+              <w:t>utz</w:t>
+            </w:r>
+            <w:r>
+              <w:t>enden</w:t>
+            </w:r>
+            <w:r>
+              <w:t xml:space="preserve"> als bed</w:t>
             </w:r>
             <w:r>
               <w:t>ienungsfreundlich und selbsterklärend empfunden werden</w:t>
@@ -292,7 +323,19 @@
               <w:jc w:val="left"/>
             </w:pPr>
             <w:r>
-              <w:t>Die Bedienoberfläche basiert auf JavaFX</w:t>
+              <w:t xml:space="preserve">Die Bedienoberfläche </w:t>
+            </w:r>
+            <w:r>
+              <w:t>wird m</w:t>
+            </w:r>
+            <w:r>
+              <w:t>it</w:t>
+            </w:r>
+            <w:r>
+              <w:t xml:space="preserve"> JavaFX</w:t>
+            </w:r>
+            <w:r>
+              <w:t xml:space="preserve"> realisiert</w:t>
             </w:r>
           </w:p>
         </w:tc>
@@ -331,6 +374,15 @@
               <w:t xml:space="preserve">der Benutzeroberfläche </w:t>
             </w:r>
             <w:r>
+              <w:t xml:space="preserve">und der </w:t>
+            </w:r>
+            <w:r>
+              <w:t>Einfügungsverluste</w:t>
+            </w:r>
+            <w:r>
+              <w:t xml:space="preserve"> </w:t>
+            </w:r>
+            <w:r>
               <w:t>ist in 2D</w:t>
             </w:r>
           </w:p>
@@ -362,18 +414,28 @@
             <w:pPr>
               <w:ind w:left="0"/>
               <w:jc w:val="left"/>
-            </w:pPr>
-            <w:r>
+              <w:rPr>
+                <w:i/>
+              </w:rPr>
+            </w:pPr>
+            <w:r>
+              <w:rPr>
+                <w:i/>
+              </w:rPr>
               <w:t xml:space="preserve">Die Menüleiste enthält </w:t>
             </w:r>
             <w:r>
               <w:rPr>
                 <w:b/>
+                <w:i/>
                 <w:color w:val="FF0000"/>
               </w:rPr>
               <w:t>(…)</w:t>
             </w:r>
             <w:r>
+              <w:rPr>
+                <w:i/>
+              </w:rPr>
               <w:t xml:space="preserve"> Einstellungen und Funktionen</w:t>
             </w:r>
           </w:p>
@@ -408,6 +470,9 @@
             </w:pPr>
             <w:r>
               <w:t xml:space="preserve">Die </w:t>
+            </w:r>
+            <w:r>
+              <w:t xml:space="preserve">Werte der </w:t>
             </w:r>
             <w:r>
               <w:rPr>
@@ -418,10 +483,13 @@
               <w:t>parasitären</w:t>
             </w:r>
             <w:r>
-              <w:t xml:space="preserve"> Parameter werden in die jeweiligen Textfelder einge</w:t>
-            </w:r>
-            <w:r>
-              <w:t>tragen</w:t>
+              <w:t xml:space="preserve"> Parameter </w:t>
+            </w:r>
+            <w:r>
+              <w:t>können</w:t>
+            </w:r>
+            <w:r>
+              <w:t xml:space="preserve"> verändert werden</w:t>
             </w:r>
           </w:p>
         </w:tc>
@@ -452,14 +520,26 @@
             <w:pPr>
               <w:ind w:left="0"/>
               <w:jc w:val="left"/>
-            </w:pPr>
-            <w:r>
+              <w:rPr>
+                <w:i/>
+              </w:rPr>
+            </w:pPr>
+            <w:r>
+              <w:rPr>
+                <w:i/>
+              </w:rPr>
               <w:t>Die Slider ermöglichen eine Parameter</w:t>
             </w:r>
             <w:r>
+              <w:rPr>
+                <w:i/>
+              </w:rPr>
               <w:t>wert</w:t>
             </w:r>
             <w:r>
+              <w:rPr>
+                <w:i/>
+              </w:rPr>
               <w:t>veränderung von +/- 30%</w:t>
             </w:r>
           </w:p>
@@ -527,6 +607,8 @@
             </w:pPr>
           </w:p>
         </w:tc>
+        <w:bookmarkStart w:id="0" w:name="_GoBack"/>
+        <w:bookmarkEnd w:id="0"/>
       </w:tr>
       <w:tr>
         <w:trPr>
@@ -561,12 +643,6 @@
             <w:r>
               <w:t>Die Berechnungen der Einfügungsverluste sind korrekt</w:t>
             </w:r>
-            <w:r>
-              <w:t xml:space="preserve"> und innert </w:t>
-            </w:r>
-            <w:r>
-              <w:t>einer Sekunde abgeschlossen</w:t>
-            </w:r>
           </w:p>
         </w:tc>
       </w:tr>
@@ -597,6 +673,21 @@
               <w:ind w:left="0"/>
               <w:jc w:val="left"/>
             </w:pPr>
+            <w:r>
+              <w:t xml:space="preserve">Die Berechnungen </w:t>
+            </w:r>
+            <w:r>
+              <w:t xml:space="preserve">der Einfügungsverluste </w:t>
+            </w:r>
+            <w:r>
+              <w:t>dauern</w:t>
+            </w:r>
+            <w:r>
+              <w:t xml:space="preserve"> </w:t>
+            </w:r>
+            <w:r>
+              <w:t>weniger als eine Sekunde</w:t>
+            </w:r>
           </w:p>
         </w:tc>
       </w:tr>
@@ -1527,8 +1618,6 @@
             <w:r>
               <w:t>n</w:t>
             </w:r>
-            <w:bookmarkStart w:id="0" w:name="_GoBack"/>
-            <w:bookmarkEnd w:id="0"/>
             <w:proofErr w:type="spellEnd"/>
             <w:r>
               <w:t xml:space="preserve"> beobachten</w:t>

--- a/Ziel-Beschreibung_MichelAlt.docx
+++ b/Ziel-Beschreibung_MichelAlt.docx
@@ -206,7 +206,24 @@
               <w:t xml:space="preserve">Die Software </w:t>
             </w:r>
             <w:r>
-              <w:t>ist auf der MVC-Architektur realisiert</w:t>
+              <w:t xml:space="preserve">ist auf der MVC-Architektur </w:t>
+            </w:r>
+            <w:proofErr w:type="gramStart"/>
+            <w:r>
+              <w:t>realisiert</w:t>
+            </w:r>
+            <w:r>
+              <w:t>(</w:t>
+            </w:r>
+            <w:proofErr w:type="gramEnd"/>
+            <w:r>
+              <w:t xml:space="preserve">Ziel sauberer, strukturierter und leicht </w:t>
+            </w:r>
+            <w:r>
+              <w:t>änderbarer/</w:t>
+            </w:r>
+            <w:r>
+              <w:t>erweiterbarer Code)</w:t>
             </w:r>
           </w:p>
         </w:tc>
@@ -366,23 +383,38 @@
             <w:pPr>
               <w:ind w:left="0"/>
               <w:jc w:val="left"/>
-            </w:pPr>
-            <w:r>
+              <w:rPr>
+                <w:i/>
+              </w:rPr>
+            </w:pPr>
+            <w:r>
+              <w:rPr>
+                <w:i/>
+              </w:rPr>
               <w:t xml:space="preserve">Die Darstellung </w:t>
             </w:r>
             <w:r>
+              <w:rPr>
+                <w:i/>
+              </w:rPr>
               <w:t xml:space="preserve">der Benutzeroberfläche </w:t>
             </w:r>
             <w:r>
+              <w:rPr>
+                <w:i/>
+              </w:rPr>
               <w:t xml:space="preserve">und der </w:t>
             </w:r>
             <w:r>
-              <w:t>Einfügungsverluste</w:t>
-            </w:r>
-            <w:r>
-              <w:t xml:space="preserve"> </w:t>
-            </w:r>
-            <w:r>
+              <w:rPr>
+                <w:i/>
+              </w:rPr>
+              <w:t xml:space="preserve">Einfügungsverluste </w:t>
+            </w:r>
+            <w:r>
+              <w:rPr>
+                <w:i/>
+              </w:rPr>
               <w:t>ist in 2D</w:t>
             </w:r>
           </w:p>
@@ -605,10 +637,37 @@
               <w:ind w:left="0"/>
               <w:jc w:val="left"/>
             </w:pPr>
-          </w:p>
-        </w:tc>
-        <w:bookmarkStart w:id="0" w:name="_GoBack"/>
-        <w:bookmarkEnd w:id="0"/>
+            <w:r>
+              <w:t>Die Grafiken</w:t>
+            </w:r>
+            <w:r>
+              <w:t xml:space="preserve"> </w:t>
+            </w:r>
+            <w:r>
+              <w:t xml:space="preserve">(Kurven) sollen </w:t>
+            </w:r>
+            <w:r>
+              <w:t xml:space="preserve">in einer gut interpretierbarer/lesbarer </w:t>
+            </w:r>
+            <w:proofErr w:type="spellStart"/>
+            <w:r>
+              <w:t>grösse</w:t>
+            </w:r>
+            <w:proofErr w:type="spellEnd"/>
+            <w:r>
+              <w:t xml:space="preserve"> dargestellt werden</w:t>
+            </w:r>
+            <w:r>
+              <w:t xml:space="preserve"> können</w:t>
+            </w:r>
+            <w:r>
+              <w:rPr>
+                <w:color w:val="FF0000"/>
+              </w:rPr>
+              <w:t>!</w:t>
+            </w:r>
+          </w:p>
+        </w:tc>
       </w:tr>
       <w:tr>
         <w:trPr>
@@ -890,9 +949,48 @@
             <w:pPr>
               <w:ind w:left="0"/>
               <w:jc w:val="left"/>
-            </w:pPr>
-            <w:r>
+              <w:rPr>
+                <w:i/>
+              </w:rPr>
+            </w:pPr>
+            <w:r>
+              <w:rPr>
+                <w:i/>
+              </w:rPr>
               <w:t>Eine Animationsfunktion kann aktiviert werden: Bsp. Warnung bei falscher Eingabe</w:t>
+            </w:r>
+          </w:p>
+        </w:tc>
+      </w:tr>
+      <w:tr>
+        <w:trPr>
+          <w:trHeight w:val="453"/>
+        </w:trPr>
+        <w:tc>
+          <w:tcPr>
+            <w:tcW w:w="1958" w:type="dxa"/>
+            <w:vMerge/>
+            <w:shd w:val="clear" w:color="auto" w:fill="9CC2E5" w:themeFill="accent5" w:themeFillTint="99"/>
+          </w:tcPr>
+          <w:p>
+            <w:pPr>
+              <w:ind w:left="0"/>
+              <w:jc w:val="left"/>
+            </w:pPr>
+          </w:p>
+        </w:tc>
+        <w:tc>
+          <w:tcPr>
+            <w:tcW w:w="8505" w:type="dxa"/>
+            <w:shd w:val="clear" w:color="auto" w:fill="9CC2E5" w:themeFill="accent5" w:themeFillTint="99"/>
+          </w:tcPr>
+          <w:p>
+            <w:pPr>
+              <w:ind w:left="0"/>
+              <w:jc w:val="left"/>
+            </w:pPr>
+            <w:r>
+              <w:t>Bei Parameteränderungen mittels Slider wird eine zusätzliche Kurve der Verluständerung dargestellt</w:t>
             </w:r>
           </w:p>
         </w:tc>
@@ -925,38 +1023,17 @@
               <w:jc w:val="left"/>
             </w:pPr>
             <w:r>
-              <w:t>Bei Parameteränderungen mittels Slider wird eine zusätzliche Kurve der Verluständerung dargestellt</w:t>
-            </w:r>
-          </w:p>
-        </w:tc>
-      </w:tr>
-      <w:tr>
-        <w:trPr>
-          <w:trHeight w:val="262"/>
-        </w:trPr>
-        <w:tc>
-          <w:tcPr>
-            <w:tcW w:w="1958" w:type="dxa"/>
-            <w:vMerge/>
-            <w:shd w:val="clear" w:color="auto" w:fill="9CC2E5" w:themeFill="accent5" w:themeFillTint="99"/>
-          </w:tcPr>
-          <w:p>
-            <w:pPr>
-              <w:ind w:left="0"/>
-              <w:jc w:val="left"/>
-            </w:pPr>
-          </w:p>
-        </w:tc>
-        <w:tc>
-          <w:tcPr>
-            <w:tcW w:w="8505" w:type="dxa"/>
-            <w:shd w:val="clear" w:color="auto" w:fill="9CC2E5" w:themeFill="accent5" w:themeFillTint="99"/>
-          </w:tcPr>
-          <w:p>
-            <w:pPr>
-              <w:ind w:left="0"/>
-              <w:jc w:val="left"/>
-            </w:pPr>
+              <w:t>Die</w:t>
+            </w:r>
+            <w:r>
+              <w:t xml:space="preserve"> </w:t>
+            </w:r>
+            <w:r>
+              <w:t xml:space="preserve">Sensibilitätsanalyse </w:t>
+            </w:r>
+            <w:r>
+              <w:t>kann dargestellt werden</w:t>
+            </w:r>
           </w:p>
         </w:tc>
       </w:tr>
@@ -1293,7 +1370,34 @@
               <w:ind w:left="0"/>
             </w:pPr>
             <w:r>
-              <w:t>Die Software wird so programmiert das sie die gängigen Betriebssysteme MacOS, Windows und Linux fehlerfrei unterstützt, um somit eine vielseitige und flexible Anwendbarkeit zu ermöglichen.</w:t>
+              <w:t>Die Software wird so programmiert</w:t>
+            </w:r>
+            <w:r>
+              <w:t>,</w:t>
+            </w:r>
+            <w:r>
+              <w:t xml:space="preserve"> das</w:t>
+            </w:r>
+            <w:r>
+              <w:t>s</w:t>
+            </w:r>
+            <w:r>
+              <w:t xml:space="preserve"> sie die gängigen Betriebssysteme MacOS</w:t>
+            </w:r>
+            <w:r>
+              <w:t xml:space="preserve"> und</w:t>
+            </w:r>
+            <w:r>
+              <w:t xml:space="preserve"> Windows</w:t>
+            </w:r>
+            <w:r>
+              <w:t xml:space="preserve"> </w:t>
+            </w:r>
+            <w:r>
+              <w:t>fehlerfrei unterstützt, um somit eine vielseitige und flexible Anwendbarkeit zu ermöglichen.</w:t>
+            </w:r>
+            <w:r>
+              <w:t xml:space="preserve"> -&gt; Mittels Java</w:t>
             </w:r>
           </w:p>
         </w:tc>
@@ -1323,6 +1427,9 @@
             <w:r>
               <w:t>Die Software wird in Java geschrieben, damit bleibt der Auftraggeber flexibel für die Vergabe von Wartungs-/ Änderungs- oder Verbesserungsarbeiten.</w:t>
             </w:r>
+            <w:r>
+              <w:t xml:space="preserve"> + oberer Grund</w:t>
+            </w:r>
           </w:p>
         </w:tc>
       </w:tr>
@@ -1386,7 +1493,13 @@
               <w:t xml:space="preserve"> der Benutzeroberfläche </w:t>
             </w:r>
             <w:r>
-              <w:t>erleichtert vollzogen werden.</w:t>
+              <w:t>erleichtert vollzogen werden</w:t>
+            </w:r>
+            <w:r>
+              <w:t>, weiter Berechnungen leicht hinzugefügt werden können und der Code leicht erweiterbar ist.</w:t>
+            </w:r>
+            <w:r>
+              <w:t xml:space="preserve"> (Vergleichen mit ohne Struktur, MVC weil es unsere gesetzten Ziele allesamt einschliesst)</w:t>
             </w:r>
           </w:p>
         </w:tc>
@@ -1473,7 +1586,18 @@
               <w:ind w:left="0"/>
             </w:pPr>
             <w:r>
-              <w:t xml:space="preserve">Die Bedienoberfläche basiert auf JavaFX, dies ermöglicht </w:t>
+              <w:t>Die Bedienoberfläche basiert auf JavaFX</w:t>
+            </w:r>
+            <w:r>
+              <w:t xml:space="preserve"> und </w:t>
+            </w:r>
+            <w:proofErr w:type="spellStart"/>
+            <w:r>
+              <w:t>JFoenix</w:t>
+            </w:r>
+            <w:proofErr w:type="spellEnd"/>
+            <w:r>
+              <w:t xml:space="preserve">, dies ermöglicht </w:t>
             </w:r>
             <w:r>
               <w:t>zusätzliche Features für die Darstellung und Animation der Benutzeroberfläche.</w:t>
@@ -1502,8 +1626,14 @@
           <w:p>
             <w:pPr>
               <w:ind w:left="0"/>
-            </w:pPr>
-            <w:r>
+              <w:rPr>
+                <w:i/>
+              </w:rPr>
+            </w:pPr>
+            <w:r>
+              <w:rPr>
+                <w:i/>
+              </w:rPr>
               <w:t>Die Darstellungen sind 2D, um die Benutzeroberfläche nicht zu verkomplizieren und um die Software in der Datengrösse klein zu halten.</w:t>
             </w:r>
           </w:p>
@@ -1581,7 +1711,13 @@
               <w:ind w:left="0"/>
             </w:pPr>
             <w:r>
-              <w:t>Um Parameterwerte eingeben zu können hat es für jedes Bauelement Eingabefelder.</w:t>
+              <w:t>Um Parameterwerte eingeben zu können hat es für jedes Bauelement Eingabefelder</w:t>
+            </w:r>
+            <w:r>
+              <w:t xml:space="preserve"> und Slider</w:t>
+            </w:r>
+            <w:r>
+              <w:t>.</w:t>
             </w:r>
           </w:p>
         </w:tc>
@@ -1623,6 +1759,9 @@
               <w:t xml:space="preserve"> beobachten</w:t>
             </w:r>
             <w:r>
+              <w:t>(Sensibilitätsanalyse)</w:t>
+            </w:r>
+            <w:r>
               <w:t>.</w:t>
             </w:r>
           </w:p>
@@ -1651,7 +1790,27 @@
               <w:ind w:left="0"/>
             </w:pPr>
             <w:r>
-              <w:t>Die Einfügungsverluste werden in Abhängigkeit der Frequenz [CM &amp; DM] graphisch mittels einer Kurve dargestellt, dies begünstigt eine schnelle Gewinnung von Erkenntnissen zum simulierten Filter.</w:t>
+              <w:t>Die Einfügungsverluste werden in Abhängigkeit der Frequenz [CM &amp; DM] graphisch mittels</w:t>
+            </w:r>
+            <w:r>
+              <w:t xml:space="preserve"> </w:t>
+            </w:r>
+            <w:r>
+              <w:t>eines Bodediagramms</w:t>
+            </w:r>
+            <w:r>
+              <w:t>[dB/</w:t>
+            </w:r>
+            <w:proofErr w:type="spellStart"/>
+            <w:r>
+              <w:t>logF</w:t>
+            </w:r>
+            <w:proofErr w:type="spellEnd"/>
+            <w:r>
+              <w:t>]</w:t>
+            </w:r>
+            <w:r>
+              <w:t xml:space="preserve"> eine Kurve dargestellt, dies begünstigt eine schnelle Gewinnung von Erkenntnissen zum simulierten Filter.</w:t>
             </w:r>
           </w:p>
         </w:tc>
@@ -1678,6 +1837,15 @@
             <w:pPr>
               <w:ind w:left="0"/>
             </w:pPr>
+            <w:r>
+              <w:t xml:space="preserve">Die Grafiken können einzeln mit einem Doppelklick auf volle Fenstergrösse maximiert werden um die </w:t>
+            </w:r>
+            <w:r>
+              <w:t>Lesbarkeit</w:t>
+            </w:r>
+            <w:r>
+              <w:t xml:space="preserve"> zu verbessern.</w:t>
+            </w:r>
           </w:p>
         </w:tc>
       </w:tr>
@@ -1872,9 +2040,35 @@
           <w:p>
             <w:pPr>
               <w:ind w:left="0"/>
-            </w:pPr>
-            <w:r>
-              <w:t>Es können Animationsfunktionen eingeschaltet werden, um dem geübten Benutzer die Bedienung weiter zu vereinfachen oder Ergebnisse besser zu visualisieren, sowie die Wirkung von Warnungen zu erhöhen.</w:t>
+              <w:rPr>
+                <w:i/>
+              </w:rPr>
+            </w:pPr>
+            <w:r>
+              <w:rPr>
+                <w:i/>
+              </w:rPr>
+              <w:t>Es können Animationsfunktionen eingeschaltet werden, um dem geübten Benutzer die Bedienung weiter zu vereinfachen oder Ergebnisse besser zu visualisieren, sowie die Wirkung von Warnungen zu erhöhen</w:t>
+            </w:r>
+            <w:r>
+              <w:rPr>
+                <w:i/>
+              </w:rPr>
+              <w:t>(Interaktivität</w:t>
+            </w:r>
+            <w:bookmarkStart w:id="0" w:name="_GoBack"/>
+            <w:bookmarkEnd w:id="0"/>
+            <w:r>
+              <w:rPr>
+                <w:i/>
+              </w:rPr>
+              <w:t xml:space="preserve"> soll gefördert werden)</w:t>
+            </w:r>
+            <w:r>
+              <w:rPr>
+                <w:i/>
+              </w:rPr>
+              <w:t>.</w:t>
             </w:r>
           </w:p>
         </w:tc>

--- a/Ziel-Beschreibung_MichelAlt.docx
+++ b/Ziel-Beschreibung_MichelAlt.docx
@@ -1354,6 +1354,7 @@
           <w:p>
             <w:pPr>
               <w:ind w:left="0"/>
+              <w:jc w:val="left"/>
             </w:pPr>
             <w:r>
               <w:t>Software</w:t>
@@ -1368,6 +1369,7 @@
           <w:p>
             <w:pPr>
               <w:ind w:left="0"/>
+              <w:jc w:val="left"/>
             </w:pPr>
             <w:r>
               <w:t>Die Software wird so programmiert</w:t>
@@ -1412,6 +1414,7 @@
           <w:p>
             <w:pPr>
               <w:ind w:left="0"/>
+              <w:jc w:val="left"/>
             </w:pPr>
           </w:p>
         </w:tc>
@@ -1423,6 +1426,7 @@
           <w:p>
             <w:pPr>
               <w:ind w:left="0"/>
+              <w:jc w:val="left"/>
             </w:pPr>
             <w:r>
               <w:t>Die Software wird in Java geschrieben, damit bleibt der Auftraggeber flexibel für die Vergabe von Wartungs-/ Änderungs- oder Verbesserungsarbeiten.</w:t>
@@ -1443,6 +1447,7 @@
           <w:p>
             <w:pPr>
               <w:ind w:left="0"/>
+              <w:jc w:val="left"/>
             </w:pPr>
           </w:p>
         </w:tc>
@@ -1514,6 +1519,7 @@
           <w:p>
             <w:pPr>
               <w:ind w:left="0"/>
+              <w:jc w:val="left"/>
             </w:pPr>
           </w:p>
         </w:tc>
@@ -1525,6 +1531,7 @@
           <w:p>
             <w:pPr>
               <w:ind w:left="0"/>
+              <w:jc w:val="left"/>
             </w:pPr>
           </w:p>
         </w:tc>
@@ -1539,6 +1546,7 @@
           <w:p>
             <w:pPr>
               <w:ind w:left="0"/>
+              <w:jc w:val="left"/>
             </w:pPr>
             <w:r>
               <w:t>Oberfläche</w:t>
@@ -1553,6 +1561,7 @@
           <w:p>
             <w:pPr>
               <w:ind w:left="0"/>
+              <w:jc w:val="left"/>
             </w:pPr>
             <w:r>
               <w:t>Damit die Bedienoberfläche benutzerfreundlich und selbsterklärend wird, werden Tooltipps angezeigt sobald man mit dem Cursor während zwei Sekunden über einer Oberfläche oder Bedienfeld verweilt</w:t>
@@ -1573,6 +1582,7 @@
           <w:p>
             <w:pPr>
               <w:ind w:left="0"/>
+              <w:jc w:val="left"/>
             </w:pPr>
           </w:p>
         </w:tc>
@@ -1584,6 +1594,7 @@
           <w:p>
             <w:pPr>
               <w:ind w:left="0"/>
+              <w:jc w:val="left"/>
             </w:pPr>
             <w:r>
               <w:t>Die Bedienoberfläche basiert auf JavaFX</w:t>
@@ -1591,11 +1602,9 @@
             <w:r>
               <w:t xml:space="preserve"> und </w:t>
             </w:r>
-            <w:proofErr w:type="spellStart"/>
             <w:r>
               <w:t>JFoenix</w:t>
             </w:r>
-            <w:proofErr w:type="spellEnd"/>
             <w:r>
               <w:t xml:space="preserve">, dies ermöglicht </w:t>
             </w:r>
@@ -1615,6 +1624,7 @@
           <w:p>
             <w:pPr>
               <w:ind w:left="0"/>
+              <w:jc w:val="left"/>
             </w:pPr>
           </w:p>
         </w:tc>
@@ -1626,6 +1636,7 @@
           <w:p>
             <w:pPr>
               <w:ind w:left="0"/>
+              <w:jc w:val="left"/>
               <w:rPr>
                 <w:i/>
               </w:rPr>
@@ -1649,6 +1660,7 @@
           <w:p>
             <w:pPr>
               <w:ind w:left="0"/>
+              <w:jc w:val="left"/>
             </w:pPr>
           </w:p>
         </w:tc>
@@ -1660,6 +1672,7 @@
           <w:p>
             <w:pPr>
               <w:ind w:left="0"/>
+              <w:jc w:val="left"/>
               <w:rPr>
                 <w:color w:val="000000" w:themeColor="text1"/>
               </w:rPr>
@@ -1698,6 +1711,7 @@
           <w:p>
             <w:pPr>
               <w:ind w:left="0"/>
+              <w:jc w:val="left"/>
             </w:pPr>
           </w:p>
         </w:tc>
@@ -1709,6 +1723,7 @@
           <w:p>
             <w:pPr>
               <w:ind w:left="0"/>
+              <w:jc w:val="left"/>
             </w:pPr>
             <w:r>
               <w:t>Um Parameterwerte eingeben zu können hat es für jedes Bauelement Eingabefelder</w:t>
@@ -1732,6 +1747,7 @@
           <w:p>
             <w:pPr>
               <w:ind w:left="0"/>
+              <w:jc w:val="left"/>
             </w:pPr>
           </w:p>
         </w:tc>
@@ -1743,6 +1759,7 @@
           <w:p>
             <w:pPr>
               <w:ind w:left="0"/>
+              <w:jc w:val="left"/>
             </w:pPr>
             <w:r>
               <w:t xml:space="preserve">Nach dem festlegen der Parameterwerte kann man mithilfe der jeweiligen Slider die Parameterwerte um +/- 30% verstellen und die daraus resultierenden Änderungen in der dargestellten </w:t>
@@ -1777,6 +1794,7 @@
           <w:p>
             <w:pPr>
               <w:ind w:left="0"/>
+              <w:jc w:val="left"/>
             </w:pPr>
           </w:p>
         </w:tc>
@@ -1788,6 +1806,7 @@
           <w:p>
             <w:pPr>
               <w:ind w:left="0"/>
+              <w:jc w:val="left"/>
             </w:pPr>
             <w:r>
               <w:t>Die Einfügungsverluste werden in Abhängigkeit der Frequenz [CM &amp; DM] graphisch mittels</w:t>
@@ -1825,6 +1844,7 @@
           <w:p>
             <w:pPr>
               <w:ind w:left="0"/>
+              <w:jc w:val="left"/>
             </w:pPr>
           </w:p>
         </w:tc>
@@ -1836,6 +1856,7 @@
           <w:p>
             <w:pPr>
               <w:ind w:left="0"/>
+              <w:jc w:val="left"/>
             </w:pPr>
             <w:r>
               <w:t xml:space="preserve">Die Grafiken können einzeln mit einem Doppelklick auf volle Fenstergrösse maximiert werden um die </w:t>
@@ -1859,6 +1880,7 @@
           <w:p>
             <w:pPr>
               <w:ind w:left="0"/>
+              <w:jc w:val="left"/>
             </w:pPr>
             <w:r>
               <w:t>Berechnung</w:t>
@@ -1873,6 +1895,7 @@
           <w:p>
             <w:pPr>
               <w:ind w:left="0"/>
+              <w:jc w:val="left"/>
             </w:pPr>
           </w:p>
         </w:tc>
@@ -1887,6 +1910,7 @@
           <w:p>
             <w:pPr>
               <w:ind w:left="0"/>
+              <w:jc w:val="left"/>
             </w:pPr>
           </w:p>
         </w:tc>
@@ -1898,6 +1922,7 @@
           <w:p>
             <w:pPr>
               <w:ind w:left="0"/>
+              <w:jc w:val="left"/>
             </w:pPr>
           </w:p>
         </w:tc>
@@ -1912,6 +1937,7 @@
           <w:p>
             <w:pPr>
               <w:ind w:left="0"/>
+              <w:jc w:val="left"/>
             </w:pPr>
             <w:r>
               <w:t>Ausgabe D</w:t>
@@ -1944,6 +1970,7 @@
           <w:p>
             <w:pPr>
               <w:ind w:left="0"/>
+              <w:jc w:val="left"/>
             </w:pPr>
           </w:p>
         </w:tc>
@@ -1955,6 +1982,7 @@
           <w:p>
             <w:pPr>
               <w:ind w:left="0"/>
+              <w:jc w:val="left"/>
             </w:pPr>
           </w:p>
         </w:tc>
@@ -1969,6 +1997,7 @@
           <w:p>
             <w:pPr>
               <w:ind w:left="0"/>
+              <w:jc w:val="left"/>
             </w:pPr>
             <w:r>
               <w:t>Eingabe D</w:t>
@@ -2001,6 +2030,7 @@
           <w:p>
             <w:pPr>
               <w:ind w:left="0"/>
+              <w:jc w:val="left"/>
             </w:pPr>
           </w:p>
         </w:tc>
@@ -2012,6 +2042,7 @@
           <w:p>
             <w:pPr>
               <w:ind w:left="0"/>
+              <w:jc w:val="left"/>
             </w:pPr>
           </w:p>
         </w:tc>
@@ -2026,6 +2057,7 @@
           <w:p>
             <w:pPr>
               <w:ind w:left="0"/>
+              <w:jc w:val="left"/>
             </w:pPr>
             <w:r>
               <w:t>Programm</w:t>
@@ -2040,6 +2072,7 @@
           <w:p>
             <w:pPr>
               <w:ind w:left="0"/>
+              <w:jc w:val="left"/>
               <w:rPr>
                 <w:i/>
               </w:rPr>
@@ -2054,15 +2087,7 @@
               <w:rPr>
                 <w:i/>
               </w:rPr>
-              <w:t>(Interaktivität</w:t>
-            </w:r>
-            <w:bookmarkStart w:id="0" w:name="_GoBack"/>
-            <w:bookmarkEnd w:id="0"/>
-            <w:r>
-              <w:rPr>
-                <w:i/>
-              </w:rPr>
-              <w:t xml:space="preserve"> soll gefördert werden)</w:t>
+              <w:t>(Interaktivität soll gefördert werden)</w:t>
             </w:r>
             <w:r>
               <w:rPr>
@@ -2083,6 +2108,7 @@
           <w:p>
             <w:pPr>
               <w:ind w:left="0"/>
+              <w:jc w:val="left"/>
             </w:pPr>
           </w:p>
         </w:tc>
@@ -2094,6 +2120,7 @@
           <w:p>
             <w:pPr>
               <w:ind w:left="0"/>
+              <w:jc w:val="left"/>
               <w:rPr>
                 <w:b/>
               </w:rPr>
@@ -2117,6 +2144,7 @@
           <w:p>
             <w:pPr>
               <w:ind w:left="0"/>
+              <w:jc w:val="left"/>
             </w:pPr>
           </w:p>
         </w:tc>
@@ -2128,6 +2156,7 @@
           <w:p>
             <w:pPr>
               <w:ind w:left="0"/>
+              <w:jc w:val="left"/>
             </w:pPr>
           </w:p>
         </w:tc>
@@ -2142,6 +2171,7 @@
           <w:p>
             <w:pPr>
               <w:ind w:left="0"/>
+              <w:jc w:val="left"/>
             </w:pPr>
             <w:r>
               <w:t>Darstellung</w:t>
@@ -2156,6 +2186,7 @@
           <w:p>
             <w:pPr>
               <w:ind w:left="0"/>
+              <w:jc w:val="left"/>
             </w:pPr>
           </w:p>
         </w:tc>
@@ -2170,6 +2201,7 @@
           <w:p>
             <w:pPr>
               <w:ind w:left="0"/>
+              <w:jc w:val="left"/>
             </w:pPr>
           </w:p>
         </w:tc>
@@ -2181,6 +2213,7 @@
           <w:p>
             <w:pPr>
               <w:ind w:left="0"/>
+              <w:jc w:val="left"/>
             </w:pPr>
           </w:p>
         </w:tc>
@@ -2195,6 +2228,7 @@
           <w:p>
             <w:pPr>
               <w:ind w:left="0"/>
+              <w:jc w:val="left"/>
             </w:pPr>
             <w:r>
               <w:t>Eingabe F</w:t>
@@ -2209,6 +2243,7 @@
           <w:p>
             <w:pPr>
               <w:ind w:left="0"/>
+              <w:jc w:val="left"/>
             </w:pPr>
           </w:p>
         </w:tc>
@@ -2223,6 +2258,7 @@
           <w:p>
             <w:pPr>
               <w:ind w:left="0"/>
+              <w:jc w:val="left"/>
             </w:pPr>
           </w:p>
         </w:tc>
@@ -2234,6 +2270,7 @@
           <w:p>
             <w:pPr>
               <w:ind w:left="0"/>
+              <w:jc w:val="left"/>
             </w:pPr>
           </w:p>
         </w:tc>
@@ -2248,6 +2285,7 @@
           <w:p>
             <w:pPr>
               <w:ind w:left="0"/>
+              <w:jc w:val="left"/>
             </w:pPr>
             <w:r>
               <w:t>Applikation</w:t>
@@ -2262,6 +2300,7 @@
           <w:p>
             <w:pPr>
               <w:ind w:left="0"/>
+              <w:jc w:val="left"/>
             </w:pPr>
           </w:p>
         </w:tc>
@@ -2276,6 +2315,7 @@
           <w:p>
             <w:pPr>
               <w:ind w:left="0"/>
+              <w:jc w:val="left"/>
             </w:pPr>
           </w:p>
         </w:tc>
@@ -2287,6 +2327,7 @@
           <w:p>
             <w:pPr>
               <w:ind w:left="0"/>
+              <w:jc w:val="left"/>
             </w:pPr>
           </w:p>
         </w:tc>
@@ -2301,6 +2342,7 @@
           <w:p>
             <w:pPr>
               <w:ind w:left="0"/>
+              <w:jc w:val="left"/>
             </w:pPr>
             <w:r>
               <w:t>Simulation</w:t>
@@ -2315,6 +2357,7 @@
           <w:p>
             <w:pPr>
               <w:ind w:left="0"/>
+              <w:jc w:val="left"/>
             </w:pPr>
           </w:p>
         </w:tc>
@@ -2329,6 +2372,7 @@
           <w:p>
             <w:pPr>
               <w:ind w:left="0"/>
+              <w:jc w:val="left"/>
             </w:pPr>
           </w:p>
         </w:tc>
@@ -2340,6 +2384,7 @@
           <w:p>
             <w:pPr>
               <w:ind w:left="0"/>
+              <w:jc w:val="left"/>
             </w:pPr>
           </w:p>
         </w:tc>
@@ -2348,6 +2393,162 @@
     <w:p>
       <w:pPr>
         <w:ind w:left="0"/>
+        <w:jc w:val="left"/>
+      </w:pPr>
+    </w:p>
+    <w:p>
+      <w:pPr>
+        <w:ind w:left="0"/>
+        <w:jc w:val="left"/>
+        <w:rPr>
+          <w:b/>
+          <w:sz w:val="24"/>
+          <w:u w:val="single"/>
+        </w:rPr>
+      </w:pPr>
+      <w:r>
+        <w:rPr>
+          <w:b/>
+          <w:sz w:val="24"/>
+          <w:u w:val="single"/>
+        </w:rPr>
+        <w:lastRenderedPageBreak/>
+        <w:t>Im Pflichtenheft</w:t>
+      </w:r>
+      <w:bookmarkStart w:id="0" w:name="_GoBack"/>
+      <w:bookmarkEnd w:id="0"/>
+    </w:p>
+    <w:p>
+      <w:pPr>
+        <w:ind w:left="0"/>
+        <w:jc w:val="left"/>
+      </w:pPr>
+    </w:p>
+    <w:p>
+      <w:pPr>
+        <w:ind w:left="0"/>
+        <w:jc w:val="left"/>
+        <w:rPr>
+          <w:b/>
+          <w:sz w:val="24"/>
+        </w:rPr>
+      </w:pPr>
+      <w:r>
+        <w:rPr>
+          <w:b/>
+          <w:sz w:val="24"/>
+        </w:rPr>
+        <w:t>Software/Hardware</w:t>
+      </w:r>
+    </w:p>
+    <w:p>
+      <w:pPr>
+        <w:ind w:left="0"/>
+        <w:jc w:val="left"/>
+      </w:pPr>
+      <w:r>
+        <w:t xml:space="preserve">Die Software ist in JavaFX mit MVC Architektur als Desktop-Applikation geschrieben und soll auf den aktuellen (2018) Betriebssystemen von MacOS (…) und Windows (7 oder neuer) Bug frei funktionieren. Für JavaFX haben wir uns entschieden, da es eine weit verbreitete Programmiersprache ist und der Auftraggeber somit flexibel für die Vergabe von Wartungs-/ Änderungs- oder Verbesserungsarbeiten bleibt. Die Software soll leicht modellierbar und strukturiert sein, um nachträgliche Änderungen und Upgrades ohne grossen Aufwand zuzulassen. Deshalb haben wir uns für die dafür gut geeignete MVC-Architektur entschieden. Dabei wird die Software in drei Bereiche unterteilt; das Model enthält die Berechnungen und (…), die View enthält die Benutzeroberfläche und (…) und der Controller verknüpft die View mit dem Model. Das Model und die View sind dabei noch weiter unterteilt (…). Durch diese Top-Down Struktur bleibt der Code jederzeit leicht </w:t>
+      </w:r>
+      <w:proofErr w:type="spellStart"/>
+      <w:r>
+        <w:t>erweiter</w:t>
+      </w:r>
+      <w:proofErr w:type="spellEnd"/>
+      <w:r>
+        <w:t>- und anpassbar.</w:t>
+      </w:r>
+    </w:p>
+    <w:p>
+      <w:pPr>
+        <w:ind w:left="0"/>
+        <w:jc w:val="left"/>
+      </w:pPr>
+    </w:p>
+    <w:p>
+      <w:pPr>
+        <w:ind w:left="0"/>
+        <w:jc w:val="left"/>
+        <w:rPr>
+          <w:b/>
+          <w:sz w:val="24"/>
+        </w:rPr>
+      </w:pPr>
+      <w:r>
+        <w:rPr>
+          <w:b/>
+          <w:sz w:val="24"/>
+        </w:rPr>
+        <w:t>Mock-Up</w:t>
+      </w:r>
+    </w:p>
+    <w:p>
+      <w:pPr>
+        <w:ind w:left="0"/>
+        <w:jc w:val="left"/>
+        <w:rPr>
+          <w:sz w:val="24"/>
+        </w:rPr>
+      </w:pPr>
+      <w:r>
+        <w:t xml:space="preserve">Die grafische Bedienoberfläche besteht voraussichtlich aus einer Menüleiste, einem Anzeigefenster für jeweils DM und CM, sowie Haupt- und parasitär Parameter und basiert auf JavaFX und JFoenix. Damit die Bedienoberfläche benutzerfreundlich und selbsterklärend wird, werden Tooltipps angezeigt sobald man mit dem Cursor während zwei Sekunden über einer Oberfläche oder Bedienfeld verweilt. Die Verwendung von </w:t>
+      </w:r>
+      <w:r>
+        <w:rPr>
+          <w:sz w:val="24"/>
+        </w:rPr>
+        <w:t>JavaFX und JFoenix, ermöglichen zusätzliche Features für die Darstellung und Animation der Benutzeroberfläche.</w:t>
+      </w:r>
+    </w:p>
+    <w:p>
+      <w:pPr>
+        <w:ind w:left="0"/>
+        <w:jc w:val="left"/>
+        <w:rPr>
+          <w:sz w:val="24"/>
+        </w:rPr>
+      </w:pPr>
+    </w:p>
+    <w:p>
+      <w:pPr>
+        <w:ind w:left="0"/>
+        <w:jc w:val="left"/>
+        <w:rPr>
+          <w:b/>
+          <w:sz w:val="24"/>
+        </w:rPr>
+      </w:pPr>
+      <w:r>
+        <w:rPr>
+          <w:b/>
+          <w:sz w:val="24"/>
+        </w:rPr>
+        <w:t>Anzeigefenster CM &amp;DM</w:t>
+      </w:r>
+    </w:p>
+    <w:p>
+      <w:pPr>
+        <w:ind w:left="0"/>
+        <w:jc w:val="left"/>
+      </w:pPr>
+      <w:r>
+        <w:t>Hier werden die CM- und DM-Einfügungsverluste als voneinander getrennte Kurvendiagramme dargestellt. Eine logarithmische Skalierung der Frequenzachse ermöglicht die Darstellung der Verluste innerhalb eines Frequenzbereichs von 1Hz bis 30MHz. Pro Diagramm können auch mehrere Kurven gezeichnet werden. Die Kurvendiagramme können einzeln mit einem Doppelklick maximiert werden um gewünschte/spezielle Stellen der Kurve genauer untersuchen zu können. Die Einfügungsverluste werden in Abhängigkeit der Frequenz [CM &amp; DM] graphisch mittels eines Bodediagramms[dB/</w:t>
+      </w:r>
+      <w:proofErr w:type="spellStart"/>
+      <w:r>
+        <w:t>logF</w:t>
+      </w:r>
+      <w:proofErr w:type="spellEnd"/>
+      <w:r>
+        <w:t>] eine Kurve dargestellt, dies begünstigt eine schnelle Gewinnung von Erkenntnissen zum simulierten Filter.</w:t>
+      </w:r>
+    </w:p>
+    <w:p>
+      <w:pPr>
+        <w:ind w:left="0"/>
+        <w:jc w:val="left"/>
+        <w:rPr>
+          <w:sz w:val="24"/>
+        </w:rPr>
       </w:pPr>
     </w:p>
     <w:sectPr>

--- a/Ziel-Beschreibung_MichelAlt.docx
+++ b/Ziel-Beschreibung_MichelAlt.docx
@@ -22,28 +22,119 @@
     <w:tbl>
       <w:tblPr>
         <w:tblStyle w:val="Tabellenraster"/>
-        <w:tblW w:w="10493" w:type="dxa"/>
-        <w:tblInd w:w="-717" w:type="dxa"/>
+        <w:tblW w:w="10207" w:type="dxa"/>
+        <w:tblInd w:w="-714" w:type="dxa"/>
         <w:tblLook w:val="04A0" w:firstRow="1" w:lastRow="0" w:firstColumn="1" w:lastColumn="0" w:noHBand="0" w:noVBand="1"/>
       </w:tblPr>
       <w:tblGrid>
-        <w:gridCol w:w="1988"/>
-        <w:gridCol w:w="8505"/>
+        <w:gridCol w:w="567"/>
+        <w:gridCol w:w="1843"/>
+        <w:gridCol w:w="7797"/>
       </w:tblGrid>
+      <w:tr>
+        <w:trPr>
+          <w:trHeight w:val="261"/>
+        </w:trPr>
+        <w:tc>
+          <w:tcPr>
+            <w:tcW w:w="567" w:type="dxa"/>
+            <w:shd w:val="clear" w:color="auto" w:fill="BFBFBF" w:themeFill="background1" w:themeFillShade="BF"/>
+          </w:tcPr>
+          <w:p>
+            <w:pPr>
+              <w:ind w:left="0"/>
+              <w:jc w:val="center"/>
+              <w:rPr>
+                <w:b/>
+              </w:rPr>
+            </w:pPr>
+            <w:r>
+              <w:rPr>
+                <w:b/>
+              </w:rPr>
+              <w:t>Nr.</w:t>
+            </w:r>
+          </w:p>
+        </w:tc>
+        <w:tc>
+          <w:tcPr>
+            <w:tcW w:w="1843" w:type="dxa"/>
+            <w:shd w:val="clear" w:color="auto" w:fill="BFBFBF" w:themeFill="background1" w:themeFillShade="BF"/>
+          </w:tcPr>
+          <w:p>
+            <w:pPr>
+              <w:ind w:left="0"/>
+              <w:jc w:val="center"/>
+              <w:rPr>
+                <w:b/>
+              </w:rPr>
+            </w:pPr>
+            <w:r>
+              <w:rPr>
+                <w:b/>
+              </w:rPr>
+              <w:t>Bereich</w:t>
+            </w:r>
+          </w:p>
+        </w:tc>
+        <w:tc>
+          <w:tcPr>
+            <w:tcW w:w="7797" w:type="dxa"/>
+            <w:shd w:val="clear" w:color="auto" w:fill="BFBFBF" w:themeFill="background1" w:themeFillShade="BF"/>
+          </w:tcPr>
+          <w:p>
+            <w:pPr>
+              <w:ind w:left="0"/>
+              <w:jc w:val="left"/>
+              <w:rPr>
+                <w:rFonts w:eastAsia="Times New Roman" w:cs="Arial"/>
+                <w:b/>
+                <w:color w:val="000000"/>
+                <w:lang w:eastAsia="de-CH"/>
+              </w:rPr>
+            </w:pPr>
+            <w:r>
+              <w:rPr>
+                <w:rFonts w:eastAsia="Times New Roman" w:cs="Arial"/>
+                <w:b/>
+                <w:color w:val="000000"/>
+                <w:lang w:eastAsia="de-CH"/>
+              </w:rPr>
+              <w:t>Beschreibung</w:t>
+            </w:r>
+          </w:p>
+        </w:tc>
+      </w:tr>
       <w:tr>
         <w:trPr>
           <w:trHeight w:val="498"/>
         </w:trPr>
         <w:tc>
           <w:tcPr>
-            <w:tcW w:w="1988" w:type="dxa"/>
+            <w:tcW w:w="567" w:type="dxa"/>
             <w:vMerge w:val="restart"/>
-            <w:shd w:val="clear" w:color="auto" w:fill="92D050"/>
-          </w:tcPr>
-          <w:p>
-            <w:pPr>
-              <w:ind w:left="0"/>
-              <w:jc w:val="left"/>
+            <w:shd w:val="clear" w:color="auto" w:fill="auto"/>
+          </w:tcPr>
+          <w:p>
+            <w:pPr>
+              <w:ind w:left="0"/>
+              <w:jc w:val="center"/>
+            </w:pPr>
+            <w:r>
+              <w:t>1</w:t>
+            </w:r>
+          </w:p>
+        </w:tc>
+        <w:tc>
+          <w:tcPr>
+            <w:tcW w:w="1843" w:type="dxa"/>
+            <w:vMerge w:val="restart"/>
+            <w:shd w:val="clear" w:color="auto" w:fill="auto"/>
+          </w:tcPr>
+          <w:p>
+            <w:pPr>
+              <w:ind w:left="0"/>
+              <w:jc w:val="center"/>
             </w:pPr>
             <w:r>
               <w:t>Software</w:t>
@@ -52,8 +143,8 @@
         </w:tc>
         <w:tc>
           <w:tcPr>
-            <w:tcW w:w="8505" w:type="dxa"/>
-            <w:shd w:val="clear" w:color="auto" w:fill="92D050"/>
+            <w:tcW w:w="7797" w:type="dxa"/>
+            <w:shd w:val="clear" w:color="auto" w:fill="auto"/>
           </w:tcPr>
           <w:p>
             <w:pPr>
@@ -66,63 +157,7 @@
                 <w:color w:val="000000"/>
                 <w:lang w:eastAsia="de-CH"/>
               </w:rPr>
-              <w:t xml:space="preserve">Die </w:t>
-            </w:r>
-            <w:r>
-              <w:rPr>
-                <w:rFonts w:eastAsia="Times New Roman" w:cs="Arial"/>
-                <w:color w:val="000000"/>
-                <w:lang w:eastAsia="de-CH"/>
-              </w:rPr>
-              <w:t xml:space="preserve">Software läuft auf den </w:t>
-            </w:r>
-            <w:r>
-              <w:rPr>
-                <w:rFonts w:eastAsia="Times New Roman" w:cs="Arial"/>
-                <w:color w:val="000000"/>
-                <w:lang w:eastAsia="de-CH"/>
-              </w:rPr>
-              <w:t xml:space="preserve">aktuellen </w:t>
-            </w:r>
-            <w:r>
-              <w:rPr>
-                <w:rFonts w:eastAsia="Times New Roman" w:cs="Arial"/>
-                <w:color w:val="000000"/>
-                <w:lang w:eastAsia="de-CH"/>
-              </w:rPr>
-              <w:t xml:space="preserve">Betriebssystemen </w:t>
-            </w:r>
-            <w:r>
-              <w:rPr>
-                <w:rFonts w:eastAsia="Times New Roman" w:cs="Arial"/>
-                <w:color w:val="000000"/>
-                <w:lang w:eastAsia="de-CH"/>
-              </w:rPr>
-              <w:t xml:space="preserve">von </w:t>
-            </w:r>
-            <w:r>
-              <w:rPr>
-                <w:rFonts w:eastAsia="Times New Roman" w:cs="Arial"/>
-                <w:color w:val="000000"/>
-                <w:lang w:eastAsia="de-CH"/>
-              </w:rPr>
-              <w:t>MacOS</w:t>
-            </w:r>
-            <w:r>
-              <w:rPr>
-                <w:rFonts w:eastAsia="Times New Roman" w:cs="Arial"/>
-                <w:color w:val="000000"/>
-                <w:lang w:eastAsia="de-CH"/>
-              </w:rPr>
-              <w:t xml:space="preserve"> und</w:t>
-            </w:r>
-            <w:r>
-              <w:rPr>
-                <w:rFonts w:eastAsia="Times New Roman" w:cs="Arial"/>
-                <w:color w:val="000000"/>
-                <w:lang w:eastAsia="de-CH"/>
-              </w:rPr>
-              <w:t xml:space="preserve"> Windows fehlerfrei.</w:t>
+              <w:t>Die Software läuft auf den aktuellen Betriebssystemen von MacOS und Windows fehlerfrei.</w:t>
             </w:r>
           </w:p>
         </w:tc>
@@ -133,44 +168,42 @@
         </w:trPr>
         <w:tc>
           <w:tcPr>
-            <w:tcW w:w="1988" w:type="dxa"/>
+            <w:tcW w:w="567" w:type="dxa"/>
             <w:vMerge/>
-            <w:shd w:val="clear" w:color="auto" w:fill="92D050"/>
-          </w:tcPr>
-          <w:p>
-            <w:pPr>
-              <w:ind w:left="0"/>
-              <w:jc w:val="left"/>
-            </w:pPr>
-          </w:p>
-        </w:tc>
-        <w:tc>
-          <w:tcPr>
-            <w:tcW w:w="8505" w:type="dxa"/>
-            <w:shd w:val="clear" w:color="auto" w:fill="92D050"/>
-          </w:tcPr>
-          <w:p>
-            <w:pPr>
-              <w:ind w:left="0"/>
-              <w:jc w:val="left"/>
-            </w:pPr>
-            <w:r>
-              <w:t>Die Software</w:t>
-            </w:r>
-            <w:r>
-              <w:t xml:space="preserve"> basiert auf der Programmiersprache</w:t>
-            </w:r>
-            <w:r>
-              <w:t xml:space="preserve"> Java</w:t>
-            </w:r>
-            <w:r>
-              <w:t>, Version</w:t>
-            </w:r>
-            <w:r>
-              <w:t xml:space="preserve"> </w:t>
-            </w:r>
-            <w:r>
-              <w:t>JDK11</w:t>
+            <w:shd w:val="clear" w:color="auto" w:fill="auto"/>
+          </w:tcPr>
+          <w:p>
+            <w:pPr>
+              <w:ind w:left="0"/>
+              <w:jc w:val="center"/>
+            </w:pPr>
+          </w:p>
+        </w:tc>
+        <w:tc>
+          <w:tcPr>
+            <w:tcW w:w="1843" w:type="dxa"/>
+            <w:vMerge/>
+            <w:shd w:val="clear" w:color="auto" w:fill="auto"/>
+          </w:tcPr>
+          <w:p>
+            <w:pPr>
+              <w:ind w:left="0"/>
+              <w:jc w:val="center"/>
+            </w:pPr>
+          </w:p>
+        </w:tc>
+        <w:tc>
+          <w:tcPr>
+            <w:tcW w:w="7797" w:type="dxa"/>
+            <w:shd w:val="clear" w:color="auto" w:fill="auto"/>
+          </w:tcPr>
+          <w:p>
+            <w:pPr>
+              <w:ind w:left="0"/>
+              <w:jc w:val="left"/>
+            </w:pPr>
+            <w:r>
+              <w:t>Die Software basiert auf der Programmiersprache Java, Version JDK11</w:t>
             </w:r>
           </w:p>
         </w:tc>
@@ -181,80 +214,43 @@
         </w:trPr>
         <w:tc>
           <w:tcPr>
-            <w:tcW w:w="1988" w:type="dxa"/>
+            <w:tcW w:w="567" w:type="dxa"/>
             <w:vMerge/>
-            <w:shd w:val="clear" w:color="auto" w:fill="92D050"/>
-          </w:tcPr>
-          <w:p>
-            <w:pPr>
-              <w:ind w:left="0"/>
-              <w:jc w:val="left"/>
-            </w:pPr>
-          </w:p>
-        </w:tc>
-        <w:tc>
-          <w:tcPr>
-            <w:tcW w:w="8505" w:type="dxa"/>
-            <w:shd w:val="clear" w:color="auto" w:fill="92D050"/>
-          </w:tcPr>
-          <w:p>
-            <w:pPr>
-              <w:ind w:left="0"/>
-              <w:jc w:val="left"/>
-            </w:pPr>
-            <w:r>
-              <w:t xml:space="preserve">Die Software </w:t>
-            </w:r>
-            <w:r>
-              <w:t xml:space="preserve">ist auf der MVC-Architektur </w:t>
-            </w:r>
-            <w:proofErr w:type="gramStart"/>
-            <w:r>
-              <w:t>realisiert</w:t>
-            </w:r>
-            <w:r>
-              <w:t>(</w:t>
-            </w:r>
-            <w:proofErr w:type="gramEnd"/>
-            <w:r>
-              <w:t xml:space="preserve">Ziel sauberer, strukturierter und leicht </w:t>
-            </w:r>
-            <w:r>
-              <w:t>änderbarer/</w:t>
-            </w:r>
-            <w:r>
-              <w:t>erweiterbarer Code)</w:t>
-            </w:r>
-          </w:p>
-        </w:tc>
-      </w:tr>
-      <w:tr>
-        <w:trPr>
-          <w:trHeight w:val="271"/>
-        </w:trPr>
-        <w:tc>
-          <w:tcPr>
-            <w:tcW w:w="1988" w:type="dxa"/>
+            <w:shd w:val="clear" w:color="auto" w:fill="auto"/>
+          </w:tcPr>
+          <w:p>
+            <w:pPr>
+              <w:ind w:left="0"/>
+              <w:jc w:val="center"/>
+            </w:pPr>
+          </w:p>
+        </w:tc>
+        <w:tc>
+          <w:tcPr>
+            <w:tcW w:w="1843" w:type="dxa"/>
             <w:vMerge/>
-            <w:shd w:val="clear" w:color="auto" w:fill="92D050"/>
-          </w:tcPr>
-          <w:p>
-            <w:pPr>
-              <w:ind w:left="0"/>
-              <w:jc w:val="left"/>
-            </w:pPr>
-          </w:p>
-        </w:tc>
-        <w:tc>
-          <w:tcPr>
-            <w:tcW w:w="8505" w:type="dxa"/>
-            <w:shd w:val="clear" w:color="auto" w:fill="92D050"/>
-          </w:tcPr>
-          <w:p>
-            <w:pPr>
-              <w:ind w:left="0"/>
-              <w:jc w:val="left"/>
-            </w:pPr>
+            <w:shd w:val="clear" w:color="auto" w:fill="auto"/>
+          </w:tcPr>
+          <w:p>
+            <w:pPr>
+              <w:ind w:left="0"/>
+              <w:jc w:val="center"/>
+            </w:pPr>
+          </w:p>
+        </w:tc>
+        <w:tc>
+          <w:tcPr>
+            <w:tcW w:w="7797" w:type="dxa"/>
+            <w:shd w:val="clear" w:color="auto" w:fill="auto"/>
+          </w:tcPr>
+          <w:p>
+            <w:pPr>
+              <w:ind w:left="0"/>
+              <w:jc w:val="left"/>
+            </w:pPr>
+            <w:r>
+              <w:t xml:space="preserve">Die Software ist auf der MVC-Architektur realisiert </w:t>
+            </w:r>
           </w:p>
         </w:tc>
       </w:tr>
@@ -264,14 +260,30 @@
         </w:trPr>
         <w:tc>
           <w:tcPr>
-            <w:tcW w:w="1988" w:type="dxa"/>
+            <w:tcW w:w="567" w:type="dxa"/>
             <w:vMerge w:val="restart"/>
-            <w:shd w:val="clear" w:color="auto" w:fill="92D050"/>
-          </w:tcPr>
-          <w:p>
-            <w:pPr>
-              <w:ind w:left="0"/>
-              <w:jc w:val="left"/>
+            <w:shd w:val="clear" w:color="auto" w:fill="auto"/>
+          </w:tcPr>
+          <w:p>
+            <w:pPr>
+              <w:ind w:left="0"/>
+              <w:jc w:val="center"/>
+            </w:pPr>
+            <w:r>
+              <w:t>2</w:t>
+            </w:r>
+          </w:p>
+        </w:tc>
+        <w:tc>
+          <w:tcPr>
+            <w:tcW w:w="1843" w:type="dxa"/>
+            <w:vMerge w:val="restart"/>
+            <w:shd w:val="clear" w:color="auto" w:fill="auto"/>
+          </w:tcPr>
+          <w:p>
+            <w:pPr>
+              <w:ind w:left="0"/>
+              <w:jc w:val="center"/>
             </w:pPr>
             <w:r>
               <w:t>Oberfläche</w:t>
@@ -280,34 +292,16 @@
         </w:tc>
         <w:tc>
           <w:tcPr>
-            <w:tcW w:w="8505" w:type="dxa"/>
-            <w:shd w:val="clear" w:color="auto" w:fill="92D050"/>
-          </w:tcPr>
-          <w:p>
-            <w:pPr>
-              <w:ind w:left="0"/>
-              <w:jc w:val="left"/>
-            </w:pPr>
-            <w:r>
-              <w:t>Die Benutzer</w:t>
-            </w:r>
-            <w:r>
-              <w:t xml:space="preserve">oberfläche soll für 80% der </w:t>
-            </w:r>
-            <w:r>
-              <w:t>Ben</w:t>
-            </w:r>
-            <w:r>
-              <w:t>utz</w:t>
-            </w:r>
-            <w:r>
-              <w:t>enden</w:t>
-            </w:r>
-            <w:r>
-              <w:t xml:space="preserve"> als bed</w:t>
-            </w:r>
-            <w:r>
-              <w:t>ienungsfreundlich und selbsterklärend empfunden werden</w:t>
+            <w:tcW w:w="7797" w:type="dxa"/>
+            <w:shd w:val="clear" w:color="auto" w:fill="auto"/>
+          </w:tcPr>
+          <w:p>
+            <w:pPr>
+              <w:ind w:left="0"/>
+              <w:jc w:val="left"/>
+            </w:pPr>
+            <w:r>
+              <w:t>Die Benutzeroberfläche soll für 80% der Benutzenden als bedienungsfreundlich und selbsterklärend empfunden werden</w:t>
             </w:r>
           </w:p>
         </w:tc>
@@ -318,193 +312,88 @@
         </w:trPr>
         <w:tc>
           <w:tcPr>
-            <w:tcW w:w="1988" w:type="dxa"/>
+            <w:tcW w:w="567" w:type="dxa"/>
             <w:vMerge/>
-            <w:shd w:val="clear" w:color="auto" w:fill="92D050"/>
-          </w:tcPr>
-          <w:p>
-            <w:pPr>
-              <w:ind w:left="0"/>
-              <w:jc w:val="left"/>
-            </w:pPr>
-          </w:p>
-        </w:tc>
-        <w:tc>
-          <w:tcPr>
-            <w:tcW w:w="8505" w:type="dxa"/>
-            <w:shd w:val="clear" w:color="auto" w:fill="92D050"/>
-          </w:tcPr>
-          <w:p>
-            <w:pPr>
-              <w:ind w:left="0"/>
-              <w:jc w:val="left"/>
-            </w:pPr>
-            <w:r>
-              <w:t xml:space="preserve">Die Bedienoberfläche </w:t>
-            </w:r>
-            <w:r>
-              <w:t>wird m</w:t>
-            </w:r>
-            <w:r>
-              <w:t>it</w:t>
-            </w:r>
-            <w:r>
-              <w:t xml:space="preserve"> JavaFX</w:t>
-            </w:r>
-            <w:r>
-              <w:t xml:space="preserve"> realisiert</w:t>
+            <w:shd w:val="clear" w:color="auto" w:fill="auto"/>
+          </w:tcPr>
+          <w:p>
+            <w:pPr>
+              <w:ind w:left="0"/>
+              <w:jc w:val="center"/>
+            </w:pPr>
+          </w:p>
+        </w:tc>
+        <w:tc>
+          <w:tcPr>
+            <w:tcW w:w="1843" w:type="dxa"/>
+            <w:vMerge/>
+            <w:shd w:val="clear" w:color="auto" w:fill="auto"/>
+          </w:tcPr>
+          <w:p>
+            <w:pPr>
+              <w:ind w:left="0"/>
+              <w:jc w:val="center"/>
+            </w:pPr>
+          </w:p>
+        </w:tc>
+        <w:tc>
+          <w:tcPr>
+            <w:tcW w:w="7797" w:type="dxa"/>
+            <w:shd w:val="clear" w:color="auto" w:fill="auto"/>
+          </w:tcPr>
+          <w:p>
+            <w:pPr>
+              <w:ind w:left="0"/>
+              <w:jc w:val="left"/>
+            </w:pPr>
+            <w:r>
+              <w:t>Die Bedienoberfläche wird mit JavaFX realisiert</w:t>
             </w:r>
           </w:p>
         </w:tc>
       </w:tr>
       <w:tr>
         <w:trPr>
-          <w:trHeight w:val="271"/>
+          <w:trHeight w:val="322"/>
         </w:trPr>
         <w:tc>
           <w:tcPr>
-            <w:tcW w:w="1988" w:type="dxa"/>
+            <w:tcW w:w="567" w:type="dxa"/>
             <w:vMerge/>
-            <w:shd w:val="clear" w:color="auto" w:fill="92D050"/>
-          </w:tcPr>
-          <w:p>
-            <w:pPr>
-              <w:ind w:left="0"/>
-              <w:jc w:val="left"/>
-            </w:pPr>
-          </w:p>
-        </w:tc>
-        <w:tc>
-          <w:tcPr>
-            <w:tcW w:w="8505" w:type="dxa"/>
-            <w:shd w:val="clear" w:color="auto" w:fill="92D050"/>
-          </w:tcPr>
-          <w:p>
-            <w:pPr>
-              <w:ind w:left="0"/>
-              <w:jc w:val="left"/>
-              <w:rPr>
-                <w:i/>
-              </w:rPr>
-            </w:pPr>
-            <w:r>
-              <w:rPr>
-                <w:i/>
-              </w:rPr>
-              <w:t xml:space="preserve">Die Darstellung </w:t>
-            </w:r>
-            <w:r>
-              <w:rPr>
-                <w:i/>
-              </w:rPr>
-              <w:t xml:space="preserve">der Benutzeroberfläche </w:t>
-            </w:r>
-            <w:r>
-              <w:rPr>
-                <w:i/>
-              </w:rPr>
-              <w:t xml:space="preserve">und der </w:t>
-            </w:r>
-            <w:r>
-              <w:rPr>
-                <w:i/>
-              </w:rPr>
-              <w:t xml:space="preserve">Einfügungsverluste </w:t>
-            </w:r>
-            <w:r>
-              <w:rPr>
-                <w:i/>
-              </w:rPr>
-              <w:t>ist in 2D</w:t>
-            </w:r>
-          </w:p>
-        </w:tc>
-      </w:tr>
-      <w:tr>
-        <w:trPr>
-          <w:trHeight w:val="256"/>
-        </w:trPr>
-        <w:tc>
-          <w:tcPr>
-            <w:tcW w:w="1988" w:type="dxa"/>
+            <w:shd w:val="clear" w:color="auto" w:fill="auto"/>
+          </w:tcPr>
+          <w:p>
+            <w:pPr>
+              <w:ind w:left="0"/>
+              <w:jc w:val="center"/>
+            </w:pPr>
+          </w:p>
+        </w:tc>
+        <w:tc>
+          <w:tcPr>
+            <w:tcW w:w="1843" w:type="dxa"/>
             <w:vMerge/>
-            <w:shd w:val="clear" w:color="auto" w:fill="92D050"/>
-          </w:tcPr>
-          <w:p>
-            <w:pPr>
-              <w:ind w:left="0"/>
-              <w:jc w:val="left"/>
-            </w:pPr>
-          </w:p>
-        </w:tc>
-        <w:tc>
-          <w:tcPr>
-            <w:tcW w:w="8505" w:type="dxa"/>
-            <w:shd w:val="clear" w:color="auto" w:fill="92D050"/>
-          </w:tcPr>
-          <w:p>
-            <w:pPr>
-              <w:ind w:left="0"/>
-              <w:jc w:val="left"/>
-              <w:rPr>
-                <w:i/>
-              </w:rPr>
-            </w:pPr>
-            <w:r>
-              <w:rPr>
-                <w:i/>
-              </w:rPr>
-              <w:t xml:space="preserve">Die Menüleiste enthält </w:t>
-            </w:r>
-            <w:r>
-              <w:rPr>
-                <w:b/>
-                <w:i/>
-                <w:color w:val="FF0000"/>
-              </w:rPr>
-              <w:t>(…)</w:t>
-            </w:r>
-            <w:r>
-              <w:rPr>
-                <w:i/>
-              </w:rPr>
-              <w:t xml:space="preserve"> Einstellungen und Funktionen</w:t>
-            </w:r>
-          </w:p>
-        </w:tc>
-      </w:tr>
-      <w:tr>
-        <w:trPr>
-          <w:trHeight w:val="528"/>
-        </w:trPr>
-        <w:tc>
-          <w:tcPr>
-            <w:tcW w:w="1988" w:type="dxa"/>
-            <w:vMerge/>
-            <w:shd w:val="clear" w:color="auto" w:fill="92D050"/>
-          </w:tcPr>
-          <w:p>
-            <w:pPr>
-              <w:ind w:left="0"/>
-              <w:jc w:val="left"/>
-            </w:pPr>
-          </w:p>
-        </w:tc>
-        <w:tc>
-          <w:tcPr>
-            <w:tcW w:w="8505" w:type="dxa"/>
-            <w:shd w:val="clear" w:color="auto" w:fill="92D050"/>
-          </w:tcPr>
-          <w:p>
-            <w:pPr>
-              <w:ind w:left="0"/>
-              <w:jc w:val="left"/>
-            </w:pPr>
-            <w:r>
-              <w:t xml:space="preserve">Die </w:t>
-            </w:r>
-            <w:r>
-              <w:t xml:space="preserve">Werte der </w:t>
+            <w:shd w:val="clear" w:color="auto" w:fill="auto"/>
+          </w:tcPr>
+          <w:p>
+            <w:pPr>
+              <w:ind w:left="0"/>
+              <w:jc w:val="center"/>
+            </w:pPr>
+          </w:p>
+        </w:tc>
+        <w:tc>
+          <w:tcPr>
+            <w:tcW w:w="7797" w:type="dxa"/>
+            <w:shd w:val="clear" w:color="auto" w:fill="auto"/>
+          </w:tcPr>
+          <w:p>
+            <w:pPr>
+              <w:ind w:left="0"/>
+              <w:jc w:val="left"/>
+            </w:pPr>
+            <w:r>
+              <w:t xml:space="preserve">Die Werte der </w:t>
             </w:r>
             <w:r>
               <w:rPr>
@@ -515,13 +404,116 @@
               <w:t>parasitären</w:t>
             </w:r>
             <w:r>
-              <w:t xml:space="preserve"> Parameter </w:t>
-            </w:r>
-            <w:r>
-              <w:t>können</w:t>
-            </w:r>
-            <w:r>
-              <w:t xml:space="preserve"> verändert werden</w:t>
+              <w:t xml:space="preserve"> Parameter können verändert werden</w:t>
+            </w:r>
+          </w:p>
+        </w:tc>
+      </w:tr>
+      <w:tr>
+        <w:trPr>
+          <w:trHeight w:val="513"/>
+        </w:trPr>
+        <w:tc>
+          <w:tcPr>
+            <w:tcW w:w="567" w:type="dxa"/>
+            <w:vMerge/>
+            <w:shd w:val="clear" w:color="auto" w:fill="auto"/>
+          </w:tcPr>
+          <w:p>
+            <w:pPr>
+              <w:ind w:left="0"/>
+              <w:jc w:val="center"/>
+            </w:pPr>
+          </w:p>
+        </w:tc>
+        <w:tc>
+          <w:tcPr>
+            <w:tcW w:w="1843" w:type="dxa"/>
+            <w:vMerge/>
+            <w:shd w:val="clear" w:color="auto" w:fill="auto"/>
+          </w:tcPr>
+          <w:p>
+            <w:pPr>
+              <w:ind w:left="0"/>
+              <w:jc w:val="center"/>
+            </w:pPr>
+          </w:p>
+        </w:tc>
+        <w:tc>
+          <w:tcPr>
+            <w:tcW w:w="7797" w:type="dxa"/>
+            <w:shd w:val="clear" w:color="auto" w:fill="auto"/>
+          </w:tcPr>
+          <w:p>
+            <w:pPr>
+              <w:ind w:left="0"/>
+              <w:jc w:val="left"/>
+            </w:pPr>
+            <w:r>
+              <w:t>Die Einfügungsverluste werden in Abhängigkeit der Frequenz [CM &amp; DM] graphisch dargestellt</w:t>
+            </w:r>
+          </w:p>
+        </w:tc>
+      </w:tr>
+      <w:tr>
+        <w:trPr>
+          <w:trHeight w:val="271"/>
+        </w:trPr>
+        <w:tc>
+          <w:tcPr>
+            <w:tcW w:w="567" w:type="dxa"/>
+            <w:vMerge/>
+            <w:shd w:val="clear" w:color="auto" w:fill="auto"/>
+          </w:tcPr>
+          <w:p>
+            <w:pPr>
+              <w:ind w:left="0"/>
+              <w:jc w:val="center"/>
+            </w:pPr>
+          </w:p>
+        </w:tc>
+        <w:tc>
+          <w:tcPr>
+            <w:tcW w:w="1843" w:type="dxa"/>
+            <w:vMerge/>
+            <w:shd w:val="clear" w:color="auto" w:fill="auto"/>
+          </w:tcPr>
+          <w:p>
+            <w:pPr>
+              <w:ind w:left="0"/>
+              <w:jc w:val="center"/>
+            </w:pPr>
+          </w:p>
+        </w:tc>
+        <w:tc>
+          <w:tcPr>
+            <w:tcW w:w="7797" w:type="dxa"/>
+            <w:shd w:val="clear" w:color="auto" w:fill="auto"/>
+          </w:tcPr>
+          <w:p>
+            <w:pPr>
+              <w:ind w:left="0"/>
+              <w:jc w:val="left"/>
+            </w:pPr>
+            <w:r>
+              <w:t xml:space="preserve">Die </w:t>
+            </w:r>
+            <w:r>
+              <w:t>Impedanzkurven</w:t>
+            </w:r>
+            <w:r>
+              <w:t xml:space="preserve"> sollen in einer gut interpretierbarer</w:t>
+            </w:r>
+            <w:r>
+              <w:t xml:space="preserve">en </w:t>
+            </w:r>
+            <w:proofErr w:type="spellStart"/>
+            <w:r>
+              <w:t>grösse</w:t>
+            </w:r>
+            <w:proofErr w:type="spellEnd"/>
+            <w:r>
+              <w:t xml:space="preserve"> dargestellt</w:t>
             </w:r>
           </w:p>
         </w:tc>
@@ -532,139 +524,48 @@
         </w:trPr>
         <w:tc>
           <w:tcPr>
-            <w:tcW w:w="1988" w:type="dxa"/>
-            <w:vMerge/>
-            <w:shd w:val="clear" w:color="auto" w:fill="92D050"/>
-          </w:tcPr>
-          <w:p>
-            <w:pPr>
-              <w:ind w:left="0"/>
-              <w:jc w:val="left"/>
-            </w:pPr>
-          </w:p>
-        </w:tc>
-        <w:tc>
-          <w:tcPr>
-            <w:tcW w:w="8505" w:type="dxa"/>
-            <w:shd w:val="clear" w:color="auto" w:fill="92D050"/>
-          </w:tcPr>
-          <w:p>
-            <w:pPr>
-              <w:ind w:left="0"/>
-              <w:jc w:val="left"/>
-              <w:rPr>
-                <w:i/>
-              </w:rPr>
-            </w:pPr>
-            <w:r>
-              <w:rPr>
-                <w:i/>
-              </w:rPr>
-              <w:t>Die Slider ermöglichen eine Parameter</w:t>
-            </w:r>
-            <w:r>
-              <w:rPr>
-                <w:i/>
-              </w:rPr>
-              <w:t>wert</w:t>
-            </w:r>
-            <w:r>
-              <w:rPr>
-                <w:i/>
-              </w:rPr>
-              <w:t>veränderung von +/- 30%</w:t>
-            </w:r>
-          </w:p>
-        </w:tc>
-      </w:tr>
-      <w:tr>
-        <w:trPr>
-          <w:trHeight w:val="513"/>
-        </w:trPr>
-        <w:tc>
-          <w:tcPr>
-            <w:tcW w:w="1988" w:type="dxa"/>
-            <w:vMerge/>
-            <w:shd w:val="clear" w:color="auto" w:fill="92D050"/>
-          </w:tcPr>
-          <w:p>
-            <w:pPr>
-              <w:ind w:left="0"/>
-              <w:jc w:val="left"/>
-            </w:pPr>
-          </w:p>
-        </w:tc>
-        <w:tc>
-          <w:tcPr>
-            <w:tcW w:w="8505" w:type="dxa"/>
-            <w:shd w:val="clear" w:color="auto" w:fill="92D050"/>
-          </w:tcPr>
-          <w:p>
-            <w:pPr>
-              <w:ind w:left="0"/>
-              <w:jc w:val="left"/>
-            </w:pPr>
-            <w:r>
-              <w:t>Die Einfügungsverluste werden in Abhängigkeit der Frequenz [CM &amp; DM] graphisch dargestellt</w:t>
-            </w:r>
-          </w:p>
-        </w:tc>
-      </w:tr>
-      <w:tr>
-        <w:trPr>
-          <w:trHeight w:val="271"/>
-        </w:trPr>
-        <w:tc>
-          <w:tcPr>
-            <w:tcW w:w="1988" w:type="dxa"/>
-            <w:vMerge/>
-            <w:shd w:val="clear" w:color="auto" w:fill="92D050"/>
-          </w:tcPr>
-          <w:p>
-            <w:pPr>
-              <w:ind w:left="0"/>
-              <w:jc w:val="left"/>
-            </w:pPr>
-          </w:p>
-        </w:tc>
-        <w:tc>
-          <w:tcPr>
-            <w:tcW w:w="8505" w:type="dxa"/>
-            <w:shd w:val="clear" w:color="auto" w:fill="92D050"/>
-          </w:tcPr>
-          <w:p>
-            <w:pPr>
-              <w:ind w:left="0"/>
-              <w:jc w:val="left"/>
-            </w:pPr>
-            <w:r>
-              <w:t>Die Grafiken</w:t>
-            </w:r>
-            <w:r>
-              <w:t xml:space="preserve"> </w:t>
-            </w:r>
-            <w:r>
-              <w:t xml:space="preserve">(Kurven) sollen </w:t>
-            </w:r>
-            <w:r>
-              <w:t xml:space="preserve">in einer gut interpretierbarer/lesbarer </w:t>
-            </w:r>
-            <w:proofErr w:type="spellStart"/>
-            <w:r>
-              <w:t>grösse</w:t>
-            </w:r>
-            <w:proofErr w:type="spellEnd"/>
-            <w:r>
-              <w:t xml:space="preserve"> dargestellt werden</w:t>
-            </w:r>
-            <w:r>
-              <w:t xml:space="preserve"> können</w:t>
-            </w:r>
-            <w:r>
-              <w:rPr>
-                <w:color w:val="FF0000"/>
-              </w:rPr>
-              <w:t>!</w:t>
+            <w:tcW w:w="567" w:type="dxa"/>
+            <w:vMerge w:val="restart"/>
+            <w:shd w:val="clear" w:color="auto" w:fill="auto"/>
+          </w:tcPr>
+          <w:p>
+            <w:pPr>
+              <w:ind w:left="0"/>
+              <w:jc w:val="center"/>
+            </w:pPr>
+            <w:r>
+              <w:t>3</w:t>
+            </w:r>
+          </w:p>
+        </w:tc>
+        <w:tc>
+          <w:tcPr>
+            <w:tcW w:w="1843" w:type="dxa"/>
+            <w:vMerge w:val="restart"/>
+            <w:shd w:val="clear" w:color="auto" w:fill="auto"/>
+          </w:tcPr>
+          <w:p>
+            <w:pPr>
+              <w:ind w:left="0"/>
+              <w:jc w:val="center"/>
+            </w:pPr>
+            <w:r>
+              <w:t>Berechnung</w:t>
+            </w:r>
+          </w:p>
+        </w:tc>
+        <w:tc>
+          <w:tcPr>
+            <w:tcW w:w="7797" w:type="dxa"/>
+            <w:shd w:val="clear" w:color="auto" w:fill="auto"/>
+          </w:tcPr>
+          <w:p>
+            <w:pPr>
+              <w:ind w:left="0"/>
+              <w:jc w:val="left"/>
+            </w:pPr>
+            <w:r>
+              <w:t>Die Berechnungen der Einfügungsverluste sind korrekt</w:t>
             </w:r>
           </w:p>
         </w:tc>
@@ -675,77 +576,42 @@
         </w:trPr>
         <w:tc>
           <w:tcPr>
-            <w:tcW w:w="1988" w:type="dxa"/>
-            <w:vMerge w:val="restart"/>
-            <w:shd w:val="clear" w:color="auto" w:fill="92D050"/>
-          </w:tcPr>
-          <w:p>
-            <w:pPr>
-              <w:ind w:left="0"/>
-              <w:jc w:val="left"/>
-            </w:pPr>
-            <w:r>
-              <w:t>Berechnung</w:t>
-            </w:r>
-          </w:p>
-        </w:tc>
-        <w:tc>
-          <w:tcPr>
-            <w:tcW w:w="8505" w:type="dxa"/>
-            <w:shd w:val="clear" w:color="auto" w:fill="92D050"/>
-          </w:tcPr>
-          <w:p>
-            <w:pPr>
-              <w:ind w:left="0"/>
-              <w:jc w:val="left"/>
-            </w:pPr>
-            <w:r>
-              <w:t>Die Berechnungen der Einfügungsverluste sind korrekt</w:t>
-            </w:r>
-          </w:p>
-        </w:tc>
-      </w:tr>
-      <w:tr>
-        <w:trPr>
-          <w:trHeight w:val="256"/>
-        </w:trPr>
-        <w:tc>
-          <w:tcPr>
-            <w:tcW w:w="1988" w:type="dxa"/>
+            <w:tcW w:w="567" w:type="dxa"/>
             <w:vMerge/>
-            <w:shd w:val="clear" w:color="auto" w:fill="92D050"/>
-          </w:tcPr>
-          <w:p>
-            <w:pPr>
-              <w:ind w:left="0"/>
-              <w:jc w:val="left"/>
-            </w:pPr>
-          </w:p>
-        </w:tc>
-        <w:tc>
-          <w:tcPr>
-            <w:tcW w:w="8505" w:type="dxa"/>
-            <w:shd w:val="clear" w:color="auto" w:fill="92D050"/>
-          </w:tcPr>
-          <w:p>
-            <w:pPr>
-              <w:ind w:left="0"/>
-              <w:jc w:val="left"/>
-            </w:pPr>
-            <w:r>
-              <w:t xml:space="preserve">Die Berechnungen </w:t>
-            </w:r>
-            <w:r>
-              <w:t xml:space="preserve">der Einfügungsverluste </w:t>
-            </w:r>
-            <w:r>
-              <w:t>dauern</w:t>
-            </w:r>
-            <w:r>
-              <w:t xml:space="preserve"> </w:t>
-            </w:r>
-            <w:r>
-              <w:t>weniger als eine Sekunde</w:t>
+            <w:shd w:val="clear" w:color="auto" w:fill="auto"/>
+          </w:tcPr>
+          <w:p>
+            <w:pPr>
+              <w:ind w:left="0"/>
+              <w:jc w:val="left"/>
+            </w:pPr>
+          </w:p>
+        </w:tc>
+        <w:tc>
+          <w:tcPr>
+            <w:tcW w:w="1843" w:type="dxa"/>
+            <w:vMerge/>
+            <w:shd w:val="clear" w:color="auto" w:fill="auto"/>
+          </w:tcPr>
+          <w:p>
+            <w:pPr>
+              <w:ind w:left="0"/>
+              <w:jc w:val="left"/>
+            </w:pPr>
+          </w:p>
+        </w:tc>
+        <w:tc>
+          <w:tcPr>
+            <w:tcW w:w="7797" w:type="dxa"/>
+            <w:shd w:val="clear" w:color="auto" w:fill="auto"/>
+          </w:tcPr>
+          <w:p>
+            <w:pPr>
+              <w:ind w:left="0"/>
+              <w:jc w:val="left"/>
+            </w:pPr>
+            <w:r>
+              <w:t>Die Berechnungen der Einfügungsverluste dauern weniger als eine Sekunde</w:t>
             </w:r>
           </w:p>
         </w:tc>
@@ -771,13 +637,14 @@
     <w:tbl>
       <w:tblPr>
         <w:tblStyle w:val="Tabellenraster"/>
-        <w:tblW w:w="10463" w:type="dxa"/>
+        <w:tblW w:w="10206" w:type="dxa"/>
         <w:tblInd w:w="-687" w:type="dxa"/>
         <w:tblLook w:val="04A0" w:firstRow="1" w:lastRow="0" w:firstColumn="1" w:lastColumn="0" w:noHBand="0" w:noVBand="1"/>
       </w:tblPr>
       <w:tblGrid>
-        <w:gridCol w:w="1958"/>
-        <w:gridCol w:w="8505"/>
+        <w:gridCol w:w="537"/>
+        <w:gridCol w:w="1837"/>
+        <w:gridCol w:w="7832"/>
       </w:tblGrid>
       <w:tr>
         <w:trPr>
@@ -785,38 +652,64 @@
         </w:trPr>
         <w:tc>
           <w:tcPr>
-            <w:tcW w:w="1958" w:type="dxa"/>
-            <w:vMerge w:val="restart"/>
-            <w:shd w:val="clear" w:color="auto" w:fill="9CC2E5" w:themeFill="accent5" w:themeFillTint="99"/>
-          </w:tcPr>
-          <w:p>
-            <w:pPr>
-              <w:ind w:left="0"/>
-              <w:jc w:val="left"/>
-            </w:pPr>
-            <w:r>
-              <w:t>Ausgabe</w:t>
-            </w:r>
-            <w:r>
-              <w:t xml:space="preserve"> D</w:t>
-            </w:r>
-          </w:p>
-        </w:tc>
-        <w:tc>
-          <w:tcPr>
-            <w:tcW w:w="8505" w:type="dxa"/>
-            <w:shd w:val="clear" w:color="auto" w:fill="9CC2E5" w:themeFill="accent5" w:themeFillTint="99"/>
-          </w:tcPr>
-          <w:p>
-            <w:pPr>
-              <w:ind w:left="0"/>
-              <w:jc w:val="left"/>
-            </w:pPr>
-            <w:r>
-              <w:t xml:space="preserve">Die Ergebnisse (Graphen &amp; Parameter) </w:t>
-            </w:r>
-            <w:r>
-              <w:t>können als PDF Datei gespeichert werden</w:t>
+            <w:tcW w:w="540" w:type="dxa"/>
+            <w:shd w:val="clear" w:color="auto" w:fill="BFBFBF" w:themeFill="background1" w:themeFillShade="BF"/>
+          </w:tcPr>
+          <w:p>
+            <w:pPr>
+              <w:ind w:left="0"/>
+              <w:jc w:val="left"/>
+              <w:rPr>
+                <w:b/>
+              </w:rPr>
+            </w:pPr>
+            <w:r>
+              <w:rPr>
+                <w:b/>
+              </w:rPr>
+              <w:t>Nr.</w:t>
+            </w:r>
+          </w:p>
+        </w:tc>
+        <w:tc>
+          <w:tcPr>
+            <w:tcW w:w="1843" w:type="dxa"/>
+            <w:shd w:val="clear" w:color="auto" w:fill="BFBFBF" w:themeFill="background1" w:themeFillShade="BF"/>
+          </w:tcPr>
+          <w:p>
+            <w:pPr>
+              <w:ind w:left="0"/>
+              <w:jc w:val="left"/>
+              <w:rPr>
+                <w:b/>
+              </w:rPr>
+            </w:pPr>
+            <w:r>
+              <w:rPr>
+                <w:b/>
+              </w:rPr>
+              <w:t>Bereich</w:t>
+            </w:r>
+          </w:p>
+        </w:tc>
+        <w:tc>
+          <w:tcPr>
+            <w:tcW w:w="8904" w:type="dxa"/>
+            <w:shd w:val="clear" w:color="auto" w:fill="BFBFBF" w:themeFill="background1" w:themeFillShade="BF"/>
+          </w:tcPr>
+          <w:p>
+            <w:pPr>
+              <w:ind w:left="0"/>
+              <w:jc w:val="left"/>
+              <w:rPr>
+                <w:b/>
+              </w:rPr>
+            </w:pPr>
+            <w:r>
+              <w:rPr>
+                <w:b/>
+              </w:rPr>
+              <w:t>Beschreibung</w:t>
             </w:r>
           </w:p>
         </w:tc>
@@ -827,27 +720,50 @@
         </w:trPr>
         <w:tc>
           <w:tcPr>
-            <w:tcW w:w="1958" w:type="dxa"/>
-            <w:vMerge/>
-            <w:shd w:val="clear" w:color="auto" w:fill="9CC2E5" w:themeFill="accent5" w:themeFillTint="99"/>
-          </w:tcPr>
-          <w:p>
-            <w:pPr>
-              <w:ind w:left="0"/>
-              <w:jc w:val="left"/>
-            </w:pPr>
-          </w:p>
-        </w:tc>
-        <w:tc>
-          <w:tcPr>
-            <w:tcW w:w="8505" w:type="dxa"/>
-            <w:shd w:val="clear" w:color="auto" w:fill="9CC2E5" w:themeFill="accent5" w:themeFillTint="99"/>
-          </w:tcPr>
-          <w:p>
-            <w:pPr>
-              <w:ind w:left="0"/>
-              <w:jc w:val="left"/>
-            </w:pPr>
+            <w:tcW w:w="540" w:type="dxa"/>
+            <w:shd w:val="clear" w:color="auto" w:fill="auto"/>
+          </w:tcPr>
+          <w:p>
+            <w:pPr>
+              <w:ind w:left="0"/>
+              <w:jc w:val="center"/>
+            </w:pPr>
+            <w:r>
+              <w:t>1</w:t>
+            </w:r>
+          </w:p>
+        </w:tc>
+        <w:tc>
+          <w:tcPr>
+            <w:tcW w:w="1843" w:type="dxa"/>
+            <w:shd w:val="clear" w:color="auto" w:fill="auto"/>
+          </w:tcPr>
+          <w:p>
+            <w:pPr>
+              <w:ind w:left="0"/>
+              <w:jc w:val="center"/>
+            </w:pPr>
+            <w:r>
+              <w:t>Ausgabe</w:t>
+            </w:r>
+            <w:r>
+              <w:t>dateien</w:t>
+            </w:r>
+          </w:p>
+        </w:tc>
+        <w:tc>
+          <w:tcPr>
+            <w:tcW w:w="8904" w:type="dxa"/>
+            <w:shd w:val="clear" w:color="auto" w:fill="auto"/>
+          </w:tcPr>
+          <w:p>
+            <w:pPr>
+              <w:ind w:left="0"/>
+              <w:jc w:val="left"/>
+            </w:pPr>
+            <w:r>
+              <w:t>Die Ergebnisse (Graphen &amp; Parameter) können als PDF Datei gespeichert werden</w:t>
+            </w:r>
           </w:p>
         </w:tc>
       </w:tr>
@@ -857,35 +773,101 @@
         </w:trPr>
         <w:tc>
           <w:tcPr>
-            <w:tcW w:w="1958" w:type="dxa"/>
+            <w:tcW w:w="540" w:type="dxa"/>
+            <w:shd w:val="clear" w:color="auto" w:fill="auto"/>
+          </w:tcPr>
+          <w:p>
+            <w:pPr>
+              <w:ind w:left="0"/>
+              <w:jc w:val="center"/>
+            </w:pPr>
+            <w:r>
+              <w:t>2</w:t>
+            </w:r>
+          </w:p>
+        </w:tc>
+        <w:tc>
+          <w:tcPr>
+            <w:tcW w:w="1843" w:type="dxa"/>
+            <w:shd w:val="clear" w:color="auto" w:fill="auto"/>
+          </w:tcPr>
+          <w:p>
+            <w:pPr>
+              <w:ind w:left="0"/>
+              <w:jc w:val="center"/>
+            </w:pPr>
+            <w:r>
+              <w:t>Eingabe</w:t>
+            </w:r>
+            <w:r>
+              <w:t>dateien</w:t>
+            </w:r>
+          </w:p>
+        </w:tc>
+        <w:tc>
+          <w:tcPr>
+            <w:tcW w:w="8904" w:type="dxa"/>
+            <w:shd w:val="clear" w:color="auto" w:fill="auto"/>
+          </w:tcPr>
+          <w:p>
+            <w:pPr>
+              <w:ind w:left="0"/>
+              <w:jc w:val="left"/>
+            </w:pPr>
+            <w:r>
+              <w:t>Auf gespeicherte Ergebnisse kann zugegriffen werden (Save-Load-Option)</w:t>
+            </w:r>
+          </w:p>
+        </w:tc>
+      </w:tr>
+      <w:tr>
+        <w:trPr>
+          <w:trHeight w:val="453"/>
+        </w:trPr>
+        <w:tc>
+          <w:tcPr>
+            <w:tcW w:w="540" w:type="dxa"/>
             <w:vMerge w:val="restart"/>
-            <w:shd w:val="clear" w:color="auto" w:fill="9CC2E5" w:themeFill="accent5" w:themeFillTint="99"/>
-          </w:tcPr>
-          <w:p>
-            <w:pPr>
-              <w:ind w:left="0"/>
-              <w:jc w:val="left"/>
-            </w:pPr>
-            <w:r>
-              <w:t>Eingabe</w:t>
-            </w:r>
-            <w:r>
-              <w:t xml:space="preserve"> D</w:t>
-            </w:r>
-          </w:p>
-        </w:tc>
-        <w:tc>
-          <w:tcPr>
-            <w:tcW w:w="8505" w:type="dxa"/>
-            <w:shd w:val="clear" w:color="auto" w:fill="9CC2E5" w:themeFill="accent5" w:themeFillTint="99"/>
-          </w:tcPr>
-          <w:p>
-            <w:pPr>
-              <w:ind w:left="0"/>
-              <w:jc w:val="left"/>
-            </w:pPr>
-            <w:r>
-              <w:t>Auf gespeicherte Ergebnisse kann zugegriffen werden (Save-Load-Option)</w:t>
+            <w:shd w:val="clear" w:color="auto" w:fill="auto"/>
+          </w:tcPr>
+          <w:p>
+            <w:pPr>
+              <w:ind w:left="0"/>
+              <w:jc w:val="center"/>
+            </w:pPr>
+            <w:r>
+              <w:t>3</w:t>
+            </w:r>
+          </w:p>
+        </w:tc>
+        <w:tc>
+          <w:tcPr>
+            <w:tcW w:w="1843" w:type="dxa"/>
+            <w:vMerge w:val="restart"/>
+            <w:shd w:val="clear" w:color="auto" w:fill="auto"/>
+          </w:tcPr>
+          <w:p>
+            <w:pPr>
+              <w:ind w:left="0"/>
+              <w:jc w:val="center"/>
+            </w:pPr>
+            <w:r>
+              <w:t>Programm</w:t>
+            </w:r>
+          </w:p>
+        </w:tc>
+        <w:tc>
+          <w:tcPr>
+            <w:tcW w:w="8904" w:type="dxa"/>
+            <w:shd w:val="clear" w:color="auto" w:fill="auto"/>
+          </w:tcPr>
+          <w:p>
+            <w:pPr>
+              <w:ind w:left="0"/>
+              <w:jc w:val="left"/>
+            </w:pPr>
+            <w:r>
+              <w:t>Bei Parameteränderungen mittels Slider wird eine zusätzliche Kurve der Verluständerung dargestellt</w:t>
             </w:r>
           </w:p>
         </w:tc>
@@ -896,143 +878,42 @@
         </w:trPr>
         <w:tc>
           <w:tcPr>
-            <w:tcW w:w="1958" w:type="dxa"/>
+            <w:tcW w:w="540" w:type="dxa"/>
             <w:vMerge/>
-            <w:shd w:val="clear" w:color="auto" w:fill="9CC2E5" w:themeFill="accent5" w:themeFillTint="99"/>
-          </w:tcPr>
-          <w:p>
-            <w:pPr>
-              <w:ind w:left="0"/>
-              <w:jc w:val="left"/>
-            </w:pPr>
-          </w:p>
-        </w:tc>
-        <w:tc>
-          <w:tcPr>
-            <w:tcW w:w="8505" w:type="dxa"/>
-            <w:shd w:val="clear" w:color="auto" w:fill="9CC2E5" w:themeFill="accent5" w:themeFillTint="99"/>
-          </w:tcPr>
-          <w:p>
-            <w:pPr>
-              <w:ind w:left="0"/>
-              <w:jc w:val="left"/>
-            </w:pPr>
-          </w:p>
-        </w:tc>
-      </w:tr>
-      <w:tr>
-        <w:trPr>
-          <w:trHeight w:val="262"/>
-        </w:trPr>
-        <w:tc>
-          <w:tcPr>
-            <w:tcW w:w="1958" w:type="dxa"/>
-            <w:vMerge w:val="restart"/>
-            <w:shd w:val="clear" w:color="auto" w:fill="9CC2E5" w:themeFill="accent5" w:themeFillTint="99"/>
-          </w:tcPr>
-          <w:p>
-            <w:pPr>
-              <w:ind w:left="0"/>
-              <w:jc w:val="left"/>
-            </w:pPr>
-            <w:r>
-              <w:t>Programm</w:t>
-            </w:r>
-          </w:p>
-        </w:tc>
-        <w:tc>
-          <w:tcPr>
-            <w:tcW w:w="8505" w:type="dxa"/>
-            <w:shd w:val="clear" w:color="auto" w:fill="9CC2E5" w:themeFill="accent5" w:themeFillTint="99"/>
-          </w:tcPr>
-          <w:p>
-            <w:pPr>
-              <w:ind w:left="0"/>
-              <w:jc w:val="left"/>
-              <w:rPr>
-                <w:i/>
-              </w:rPr>
-            </w:pPr>
-            <w:r>
-              <w:rPr>
-                <w:i/>
-              </w:rPr>
-              <w:t>Eine Animationsfunktion kann aktiviert werden: Bsp. Warnung bei falscher Eingabe</w:t>
-            </w:r>
-          </w:p>
-        </w:tc>
-      </w:tr>
-      <w:tr>
-        <w:trPr>
-          <w:trHeight w:val="453"/>
-        </w:trPr>
-        <w:tc>
-          <w:tcPr>
-            <w:tcW w:w="1958" w:type="dxa"/>
+            <w:shd w:val="clear" w:color="auto" w:fill="auto"/>
+          </w:tcPr>
+          <w:p>
+            <w:pPr>
+              <w:ind w:left="0"/>
+              <w:jc w:val="left"/>
+            </w:pPr>
+          </w:p>
+        </w:tc>
+        <w:tc>
+          <w:tcPr>
+            <w:tcW w:w="1843" w:type="dxa"/>
             <w:vMerge/>
-            <w:shd w:val="clear" w:color="auto" w:fill="9CC2E5" w:themeFill="accent5" w:themeFillTint="99"/>
-          </w:tcPr>
-          <w:p>
-            <w:pPr>
-              <w:ind w:left="0"/>
-              <w:jc w:val="left"/>
-            </w:pPr>
-          </w:p>
-        </w:tc>
-        <w:tc>
-          <w:tcPr>
-            <w:tcW w:w="8505" w:type="dxa"/>
-            <w:shd w:val="clear" w:color="auto" w:fill="9CC2E5" w:themeFill="accent5" w:themeFillTint="99"/>
-          </w:tcPr>
-          <w:p>
-            <w:pPr>
-              <w:ind w:left="0"/>
-              <w:jc w:val="left"/>
-            </w:pPr>
-            <w:r>
-              <w:t>Bei Parameteränderungen mittels Slider wird eine zusätzliche Kurve der Verluständerung dargestellt</w:t>
-            </w:r>
-          </w:p>
-        </w:tc>
-      </w:tr>
-      <w:tr>
-        <w:trPr>
-          <w:trHeight w:val="262"/>
-        </w:trPr>
-        <w:tc>
-          <w:tcPr>
-            <w:tcW w:w="1958" w:type="dxa"/>
-            <w:vMerge/>
-            <w:shd w:val="clear" w:color="auto" w:fill="9CC2E5" w:themeFill="accent5" w:themeFillTint="99"/>
-          </w:tcPr>
-          <w:p>
-            <w:pPr>
-              <w:ind w:left="0"/>
-              <w:jc w:val="left"/>
-            </w:pPr>
-          </w:p>
-        </w:tc>
-        <w:tc>
-          <w:tcPr>
-            <w:tcW w:w="8505" w:type="dxa"/>
-            <w:shd w:val="clear" w:color="auto" w:fill="9CC2E5" w:themeFill="accent5" w:themeFillTint="99"/>
-          </w:tcPr>
-          <w:p>
-            <w:pPr>
-              <w:ind w:left="0"/>
-              <w:jc w:val="left"/>
-            </w:pPr>
-            <w:r>
-              <w:t>Die</w:t>
-            </w:r>
-            <w:r>
-              <w:t xml:space="preserve"> </w:t>
-            </w:r>
-            <w:r>
-              <w:t xml:space="preserve">Sensibilitätsanalyse </w:t>
-            </w:r>
-            <w:r>
-              <w:t>kann dargestellt werden</w:t>
+            <w:shd w:val="clear" w:color="auto" w:fill="auto"/>
+          </w:tcPr>
+          <w:p>
+            <w:pPr>
+              <w:ind w:left="0"/>
+              <w:jc w:val="left"/>
+            </w:pPr>
+          </w:p>
+        </w:tc>
+        <w:tc>
+          <w:tcPr>
+            <w:tcW w:w="8904" w:type="dxa"/>
+            <w:shd w:val="clear" w:color="auto" w:fill="auto"/>
+          </w:tcPr>
+          <w:p>
+            <w:pPr>
+              <w:ind w:left="0"/>
+              <w:jc w:val="left"/>
+            </w:pPr>
+            <w:r>
+              <w:t>Die Sensibilitätsanalyse kann dargestellt werden</w:t>
             </w:r>
           </w:p>
         </w:tc>
@@ -1057,25 +938,105 @@
     <w:tbl>
       <w:tblPr>
         <w:tblStyle w:val="Tabellenraster"/>
-        <w:tblW w:w="10490" w:type="dxa"/>
+        <w:tblW w:w="10206" w:type="dxa"/>
         <w:tblInd w:w="-714" w:type="dxa"/>
         <w:tblLook w:val="04A0" w:firstRow="1" w:lastRow="0" w:firstColumn="1" w:lastColumn="0" w:noHBand="0" w:noVBand="1"/>
       </w:tblPr>
       <w:tblGrid>
-        <w:gridCol w:w="1985"/>
-        <w:gridCol w:w="8505"/>
+        <w:gridCol w:w="553"/>
+        <w:gridCol w:w="1804"/>
+        <w:gridCol w:w="7849"/>
       </w:tblGrid>
       <w:tr>
         <w:tc>
           <w:tcPr>
-            <w:tcW w:w="1985" w:type="dxa"/>
-            <w:vMerge w:val="restart"/>
-            <w:shd w:val="clear" w:color="auto" w:fill="F4B083" w:themeFill="accent2" w:themeFillTint="99"/>
-          </w:tcPr>
-          <w:p>
-            <w:pPr>
-              <w:ind w:left="0"/>
-              <w:jc w:val="left"/>
+            <w:tcW w:w="567" w:type="dxa"/>
+            <w:shd w:val="clear" w:color="auto" w:fill="BFBFBF" w:themeFill="background1" w:themeFillShade="BF"/>
+          </w:tcPr>
+          <w:p>
+            <w:pPr>
+              <w:ind w:left="0"/>
+              <w:jc w:val="left"/>
+              <w:rPr>
+                <w:b/>
+              </w:rPr>
+            </w:pPr>
+            <w:r>
+              <w:rPr>
+                <w:b/>
+              </w:rPr>
+              <w:t>Nr.</w:t>
+            </w:r>
+          </w:p>
+        </w:tc>
+        <w:tc>
+          <w:tcPr>
+            <w:tcW w:w="1843" w:type="dxa"/>
+            <w:shd w:val="clear" w:color="auto" w:fill="BFBFBF" w:themeFill="background1" w:themeFillShade="BF"/>
+          </w:tcPr>
+          <w:p>
+            <w:pPr>
+              <w:ind w:left="0"/>
+              <w:jc w:val="left"/>
+              <w:rPr>
+                <w:b/>
+              </w:rPr>
+            </w:pPr>
+            <w:r>
+              <w:rPr>
+                <w:b/>
+              </w:rPr>
+              <w:t>Bereich</w:t>
+            </w:r>
+          </w:p>
+        </w:tc>
+        <w:tc>
+          <w:tcPr>
+            <w:tcW w:w="10065" w:type="dxa"/>
+            <w:shd w:val="clear" w:color="auto" w:fill="BFBFBF" w:themeFill="background1" w:themeFillShade="BF"/>
+          </w:tcPr>
+          <w:p>
+            <w:pPr>
+              <w:ind w:left="0"/>
+              <w:jc w:val="left"/>
+              <w:rPr>
+                <w:b/>
+              </w:rPr>
+            </w:pPr>
+            <w:r>
+              <w:rPr>
+                <w:b/>
+              </w:rPr>
+              <w:t>Beschreibung</w:t>
+            </w:r>
+          </w:p>
+        </w:tc>
+      </w:tr>
+      <w:tr>
+        <w:tc>
+          <w:tcPr>
+            <w:tcW w:w="567" w:type="dxa"/>
+            <w:shd w:val="clear" w:color="auto" w:fill="auto"/>
+          </w:tcPr>
+          <w:p>
+            <w:pPr>
+              <w:ind w:left="0"/>
+              <w:jc w:val="center"/>
+            </w:pPr>
+            <w:r>
+              <w:t>1</w:t>
+            </w:r>
+          </w:p>
+        </w:tc>
+        <w:tc>
+          <w:tcPr>
+            <w:tcW w:w="1843" w:type="dxa"/>
+            <w:shd w:val="clear" w:color="auto" w:fill="auto"/>
+          </w:tcPr>
+          <w:p>
+            <w:pPr>
+              <w:ind w:left="0"/>
+              <w:jc w:val="center"/>
             </w:pPr>
             <w:r>
               <w:t>Darstellung</w:t>
@@ -1084,118 +1045,92 @@
         </w:tc>
         <w:tc>
           <w:tcPr>
-            <w:tcW w:w="8505" w:type="dxa"/>
-            <w:shd w:val="clear" w:color="auto" w:fill="F4B083" w:themeFill="accent2" w:themeFillTint="99"/>
-          </w:tcPr>
-          <w:p>
-            <w:pPr>
-              <w:ind w:left="0"/>
-              <w:jc w:val="left"/>
-            </w:pPr>
-            <w:r>
-              <w:t>Es wird keine 3D Darstellung realisiert</w:t>
-            </w:r>
-          </w:p>
-        </w:tc>
-      </w:tr>
-      <w:tr>
-        <w:tc>
-          <w:tcPr>
-            <w:tcW w:w="1985" w:type="dxa"/>
-            <w:vMerge/>
-            <w:shd w:val="clear" w:color="auto" w:fill="F4B083" w:themeFill="accent2" w:themeFillTint="99"/>
-          </w:tcPr>
-          <w:p>
-            <w:pPr>
-              <w:ind w:left="0"/>
-              <w:jc w:val="left"/>
-            </w:pPr>
-          </w:p>
-        </w:tc>
-        <w:tc>
-          <w:tcPr>
-            <w:tcW w:w="8505" w:type="dxa"/>
-            <w:shd w:val="clear" w:color="auto" w:fill="F4B083" w:themeFill="accent2" w:themeFillTint="99"/>
-          </w:tcPr>
-          <w:p>
-            <w:pPr>
-              <w:ind w:left="0"/>
-              <w:jc w:val="left"/>
-            </w:pPr>
-          </w:p>
-        </w:tc>
-      </w:tr>
-      <w:tr>
-        <w:tc>
-          <w:tcPr>
-            <w:tcW w:w="1985" w:type="dxa"/>
-            <w:vMerge w:val="restart"/>
-            <w:shd w:val="clear" w:color="auto" w:fill="F4B083" w:themeFill="accent2" w:themeFillTint="99"/>
-          </w:tcPr>
-          <w:p>
-            <w:pPr>
-              <w:ind w:left="0"/>
-              <w:jc w:val="left"/>
-            </w:pPr>
-            <w:r>
-              <w:t>Eingabe F</w:t>
-            </w:r>
-          </w:p>
-        </w:tc>
-        <w:tc>
-          <w:tcPr>
-            <w:tcW w:w="8505" w:type="dxa"/>
-            <w:shd w:val="clear" w:color="auto" w:fill="F4B083" w:themeFill="accent2" w:themeFillTint="99"/>
-          </w:tcPr>
-          <w:p>
-            <w:pPr>
-              <w:ind w:left="0"/>
-              <w:jc w:val="left"/>
-            </w:pPr>
-            <w:r>
-              <w:t>Es wird keine Funktion für einen Bauelementvorschlagrechner zur Erreichung einer Verlustkurve nach Wunsch realisiert</w:t>
-            </w:r>
-          </w:p>
-        </w:tc>
-      </w:tr>
-      <w:tr>
-        <w:tc>
-          <w:tcPr>
-            <w:tcW w:w="1985" w:type="dxa"/>
-            <w:vMerge/>
-            <w:shd w:val="clear" w:color="auto" w:fill="F4B083" w:themeFill="accent2" w:themeFillTint="99"/>
-          </w:tcPr>
-          <w:p>
-            <w:pPr>
-              <w:ind w:left="0"/>
-              <w:jc w:val="left"/>
-            </w:pPr>
-          </w:p>
-        </w:tc>
-        <w:tc>
-          <w:tcPr>
-            <w:tcW w:w="8505" w:type="dxa"/>
-            <w:shd w:val="clear" w:color="auto" w:fill="F4B083" w:themeFill="accent2" w:themeFillTint="99"/>
-          </w:tcPr>
-          <w:p>
-            <w:pPr>
-              <w:ind w:left="0"/>
-              <w:jc w:val="left"/>
-            </w:pPr>
-          </w:p>
-        </w:tc>
-      </w:tr>
-      <w:tr>
-        <w:tc>
-          <w:tcPr>
-            <w:tcW w:w="1985" w:type="dxa"/>
-            <w:vMerge w:val="restart"/>
-            <w:shd w:val="clear" w:color="auto" w:fill="F4B083" w:themeFill="accent2" w:themeFillTint="99"/>
-          </w:tcPr>
-          <w:p>
-            <w:pPr>
-              <w:ind w:left="0"/>
-              <w:jc w:val="left"/>
+            <w:tcW w:w="10065" w:type="dxa"/>
+            <w:shd w:val="clear" w:color="auto" w:fill="auto"/>
+          </w:tcPr>
+          <w:p>
+            <w:pPr>
+              <w:ind w:left="0"/>
+              <w:jc w:val="left"/>
+            </w:pPr>
+            <w:r>
+              <w:t>Es wird eine 3D Darstellung realisiert</w:t>
+            </w:r>
+          </w:p>
+        </w:tc>
+      </w:tr>
+      <w:tr>
+        <w:tc>
+          <w:tcPr>
+            <w:tcW w:w="567" w:type="dxa"/>
+            <w:shd w:val="clear" w:color="auto" w:fill="auto"/>
+          </w:tcPr>
+          <w:p>
+            <w:pPr>
+              <w:ind w:left="0"/>
+              <w:jc w:val="center"/>
+            </w:pPr>
+            <w:r>
+              <w:t>2</w:t>
+            </w:r>
+          </w:p>
+        </w:tc>
+        <w:tc>
+          <w:tcPr>
+            <w:tcW w:w="1843" w:type="dxa"/>
+            <w:shd w:val="clear" w:color="auto" w:fill="auto"/>
+          </w:tcPr>
+          <w:p>
+            <w:pPr>
+              <w:ind w:left="0"/>
+              <w:jc w:val="center"/>
+            </w:pPr>
+            <w:r>
+              <w:t>Eingabefelder</w:t>
+            </w:r>
+          </w:p>
+        </w:tc>
+        <w:tc>
+          <w:tcPr>
+            <w:tcW w:w="10065" w:type="dxa"/>
+            <w:shd w:val="clear" w:color="auto" w:fill="auto"/>
+          </w:tcPr>
+          <w:p>
+            <w:pPr>
+              <w:ind w:left="0"/>
+              <w:jc w:val="left"/>
+            </w:pPr>
+            <w:r>
+              <w:t>Es wird eine Funktion für einen Bauelementvorschlagrechner zur Erreichung einer Verlustkurve nach Wunsch realisiert</w:t>
+            </w:r>
+          </w:p>
+        </w:tc>
+      </w:tr>
+      <w:tr>
+        <w:tc>
+          <w:tcPr>
+            <w:tcW w:w="567" w:type="dxa"/>
+            <w:shd w:val="clear" w:color="auto" w:fill="auto"/>
+          </w:tcPr>
+          <w:p>
+            <w:pPr>
+              <w:ind w:left="0"/>
+              <w:jc w:val="center"/>
+            </w:pPr>
+            <w:r>
+              <w:t>3</w:t>
+            </w:r>
+          </w:p>
+        </w:tc>
+        <w:tc>
+          <w:tcPr>
+            <w:tcW w:w="1843" w:type="dxa"/>
+            <w:shd w:val="clear" w:color="auto" w:fill="auto"/>
+          </w:tcPr>
+          <w:p>
+            <w:pPr>
+              <w:ind w:left="0"/>
+              <w:jc w:val="center"/>
             </w:pPr>
             <w:r>
               <w:t>Webapplikation</w:t>
@@ -1204,58 +1139,45 @@
         </w:tc>
         <w:tc>
           <w:tcPr>
-            <w:tcW w:w="8505" w:type="dxa"/>
-            <w:shd w:val="clear" w:color="auto" w:fill="F4B083" w:themeFill="accent2" w:themeFillTint="99"/>
-          </w:tcPr>
-          <w:p>
-            <w:pPr>
-              <w:ind w:left="0"/>
-              <w:jc w:val="left"/>
-            </w:pPr>
-            <w:r>
-              <w:t>Es wird keine App (für Smart-Devices) erstellt</w:t>
-            </w:r>
-          </w:p>
-        </w:tc>
-      </w:tr>
-      <w:tr>
-        <w:tc>
-          <w:tcPr>
-            <w:tcW w:w="1985" w:type="dxa"/>
-            <w:vMerge/>
-            <w:shd w:val="clear" w:color="auto" w:fill="F4B083" w:themeFill="accent2" w:themeFillTint="99"/>
-          </w:tcPr>
-          <w:p>
-            <w:pPr>
-              <w:ind w:left="0"/>
-              <w:jc w:val="left"/>
-            </w:pPr>
-          </w:p>
-        </w:tc>
-        <w:tc>
-          <w:tcPr>
-            <w:tcW w:w="8505" w:type="dxa"/>
-            <w:shd w:val="clear" w:color="auto" w:fill="F4B083" w:themeFill="accent2" w:themeFillTint="99"/>
-          </w:tcPr>
-          <w:p>
-            <w:pPr>
-              <w:ind w:left="0"/>
-              <w:jc w:val="left"/>
-            </w:pPr>
-          </w:p>
-        </w:tc>
-      </w:tr>
-      <w:tr>
-        <w:tc>
-          <w:tcPr>
-            <w:tcW w:w="1985" w:type="dxa"/>
-            <w:vMerge w:val="restart"/>
-            <w:shd w:val="clear" w:color="auto" w:fill="F4B083" w:themeFill="accent2" w:themeFillTint="99"/>
-          </w:tcPr>
-          <w:p>
-            <w:pPr>
-              <w:ind w:left="0"/>
-              <w:jc w:val="left"/>
+            <w:tcW w:w="10065" w:type="dxa"/>
+            <w:shd w:val="clear" w:color="auto" w:fill="auto"/>
+          </w:tcPr>
+          <w:p>
+            <w:pPr>
+              <w:ind w:left="0"/>
+              <w:jc w:val="left"/>
+            </w:pPr>
+            <w:r>
+              <w:t>Es wird eine App (für Smart-Devices) erstellt</w:t>
+            </w:r>
+          </w:p>
+        </w:tc>
+      </w:tr>
+      <w:tr>
+        <w:tc>
+          <w:tcPr>
+            <w:tcW w:w="567" w:type="dxa"/>
+            <w:shd w:val="clear" w:color="auto" w:fill="auto"/>
+          </w:tcPr>
+          <w:p>
+            <w:pPr>
+              <w:ind w:left="0"/>
+              <w:jc w:val="center"/>
+            </w:pPr>
+            <w:r>
+              <w:t>4</w:t>
+            </w:r>
+          </w:p>
+        </w:tc>
+        <w:tc>
+          <w:tcPr>
+            <w:tcW w:w="1843" w:type="dxa"/>
+            <w:shd w:val="clear" w:color="auto" w:fill="auto"/>
+          </w:tcPr>
+          <w:p>
+            <w:pPr>
+              <w:ind w:left="0"/>
+              <w:jc w:val="center"/>
             </w:pPr>
             <w:r>
               <w:t>Simulation</w:t>
@@ -1264,44 +1186,17 @@
         </w:tc>
         <w:tc>
           <w:tcPr>
-            <w:tcW w:w="8505" w:type="dxa"/>
-            <w:shd w:val="clear" w:color="auto" w:fill="F4B083" w:themeFill="accent2" w:themeFillTint="99"/>
-          </w:tcPr>
-          <w:p>
-            <w:pPr>
-              <w:ind w:left="0"/>
-              <w:jc w:val="left"/>
-            </w:pPr>
-            <w:r>
-              <w:t>Es wird keine Funktion zur Berechnung der Permeabilität der Spulen in Abhängigkeit der Frequenz zur Dämpfung erstellt</w:t>
-            </w:r>
-          </w:p>
-        </w:tc>
-      </w:tr>
-      <w:tr>
-        <w:tc>
-          <w:tcPr>
-            <w:tcW w:w="1985" w:type="dxa"/>
-            <w:vMerge/>
-            <w:shd w:val="clear" w:color="auto" w:fill="F4B083" w:themeFill="accent2" w:themeFillTint="99"/>
-          </w:tcPr>
-          <w:p>
-            <w:pPr>
-              <w:ind w:left="0"/>
-              <w:jc w:val="left"/>
-            </w:pPr>
-          </w:p>
-        </w:tc>
-        <w:tc>
-          <w:tcPr>
-            <w:tcW w:w="8505" w:type="dxa"/>
-            <w:shd w:val="clear" w:color="auto" w:fill="F4B083" w:themeFill="accent2" w:themeFillTint="99"/>
-          </w:tcPr>
-          <w:p>
-            <w:pPr>
-              <w:ind w:left="0"/>
-              <w:jc w:val="left"/>
-            </w:pPr>
+            <w:tcW w:w="10065" w:type="dxa"/>
+            <w:shd w:val="clear" w:color="auto" w:fill="auto"/>
+          </w:tcPr>
+          <w:p>
+            <w:pPr>
+              <w:ind w:left="0"/>
+              <w:jc w:val="left"/>
+            </w:pPr>
+            <w:r>
+              <w:t>Es wird eine Funktion zur Berechnung der Permeabilität der Spulen in Abhängigkeit der Frequenz zur Dämpfung erstellt</w:t>
+            </w:r>
           </w:p>
         </w:tc>
       </w:tr>
@@ -1762,16 +1657,11 @@
               <w:jc w:val="left"/>
             </w:pPr>
             <w:r>
-              <w:t xml:space="preserve">Nach dem festlegen der Parameterwerte kann man mithilfe der jeweiligen Slider die Parameterwerte um +/- 30% verstellen und die daraus resultierenden Änderungen in der dargestellten </w:t>
-            </w:r>
-            <w:proofErr w:type="spellStart"/>
-            <w:r>
-              <w:t>Impedanzkurve</w:t>
+              <w:t>Nach dem festlegen der Parameterwerte kann man mithilfe der jeweiligen Slider die Parameterwerte um +/- 30% verstellen und die daraus resultierenden Änderungen in der dargestellten Impedanzkurve</w:t>
             </w:r>
             <w:r>
               <w:t>n</w:t>
             </w:r>
-            <w:proofErr w:type="spellEnd"/>
             <w:r>
               <w:t xml:space="preserve"> beobachten</w:t>
             </w:r>
@@ -2415,8 +2305,6 @@
         <w:lastRenderedPageBreak/>
         <w:t>Im Pflichtenheft</w:t>
       </w:r>
-      <w:bookmarkStart w:id="0" w:name="_GoBack"/>
-      <w:bookmarkEnd w:id="0"/>
     </w:p>
     <w:p>
       <w:pPr>
@@ -2447,15 +2335,133 @@
         <w:jc w:val="left"/>
       </w:pPr>
       <w:r>
-        <w:t xml:space="preserve">Die Software ist in JavaFX mit MVC Architektur als Desktop-Applikation geschrieben und soll auf den aktuellen (2018) Betriebssystemen von MacOS (…) und Windows (7 oder neuer) Bug frei funktionieren. Für JavaFX haben wir uns entschieden, da es eine weit verbreitete Programmiersprache ist und der Auftraggeber somit flexibel für die Vergabe von Wartungs-/ Änderungs- oder Verbesserungsarbeiten bleibt. Die Software soll leicht modellierbar und strukturiert sein, um nachträgliche Änderungen und Upgrades ohne grossen Aufwand zuzulassen. Deshalb haben wir uns für die dafür gut geeignete MVC-Architektur entschieden. Dabei wird die Software in drei Bereiche unterteilt; das Model enthält die Berechnungen und (…), die View enthält die Benutzeroberfläche und (…) und der Controller verknüpft die View mit dem Model. Das Model und die View sind dabei noch weiter unterteilt (…). Durch diese Top-Down Struktur bleibt der Code jederzeit leicht </w:t>
-      </w:r>
-      <w:proofErr w:type="spellStart"/>
-      <w:r>
-        <w:t>erweiter</w:t>
-      </w:r>
-      <w:proofErr w:type="spellEnd"/>
-      <w:r>
-        <w:t>- und anpassbar.</w:t>
+        <w:t xml:space="preserve">Die Software ist in </w:t>
+      </w:r>
+      <w:r>
+        <w:t xml:space="preserve">der </w:t>
+      </w:r>
+      <w:r>
+        <w:t xml:space="preserve">Programmiersprache </w:t>
+      </w:r>
+      <w:r>
+        <w:t xml:space="preserve">Java </w:t>
+      </w:r>
+      <w:r>
+        <w:t>realisiert</w:t>
+      </w:r>
+      <w:r>
+        <w:t xml:space="preserve"> und besitzt eine </w:t>
+      </w:r>
+      <w:r>
+        <w:t>MVC Architektur</w:t>
+      </w:r>
+      <w:r>
+        <w:t xml:space="preserve">. </w:t>
+      </w:r>
+      <w:r>
+        <w:t>Sie</w:t>
+      </w:r>
+      <w:r>
+        <w:t xml:space="preserve"> soll auf den aktuellen Betriebssystemen von MacOS (</w:t>
+      </w:r>
+      <w:r>
+        <w:t xml:space="preserve">ab </w:t>
+      </w:r>
+      <w:r>
+        <w:t xml:space="preserve">Version </w:t>
+      </w:r>
+      <w:r>
+        <w:t>10.11</w:t>
+      </w:r>
+      <w:r>
+        <w:t>) und Windows (</w:t>
+      </w:r>
+      <w:r>
+        <w:t>7 oder neuer</w:t>
+      </w:r>
+      <w:r>
+        <w:t xml:space="preserve">) </w:t>
+      </w:r>
+      <w:r>
+        <w:t>Fehlerfrei</w:t>
+      </w:r>
+      <w:r>
+        <w:t xml:space="preserve"> funktionieren. Für Java haben wir uns entschieden, da es eine weit verbreitete Programmiersprache ist und der Auftraggeber somit flexibel für die Vergabe von Wartungs-/ Änderungs- oder Verbesserungsarbeiten bleibt. Die Software soll </w:t>
+      </w:r>
+      <w:r>
+        <w:t xml:space="preserve">so </w:t>
+      </w:r>
+      <w:r>
+        <w:t xml:space="preserve">strukturiert sein, </w:t>
+      </w:r>
+      <w:r>
+        <w:t>dass</w:t>
+      </w:r>
+      <w:r>
+        <w:t xml:space="preserve"> nachträgliche Änderungen und Upgrades ohne grossen Aufwand </w:t>
+      </w:r>
+      <w:r>
+        <w:t>möglich sind</w:t>
+      </w:r>
+      <w:r>
+        <w:t>. Deshalb haben wir uns für die MVC-Architektur entschieden. Dabei wird die Software in drei Bereiche unterteilt</w:t>
+      </w:r>
+      <w:r>
+        <w:t>: das Model, die View und der Controller</w:t>
+      </w:r>
+      <w:r>
+        <w:t>.</w:t>
+      </w:r>
+      <w:r>
+        <w:t xml:space="preserve"> </w:t>
+      </w:r>
+      <w:r>
+        <w:t>D</w:t>
+      </w:r>
+      <w:r>
+        <w:t xml:space="preserve">as Model enthält die Berechnungen </w:t>
+      </w:r>
+      <w:r>
+        <w:t>für Impedanzen, Kettenmatri</w:t>
+      </w:r>
+      <w:r>
+        <w:t>zen und Einfügedämpfungen.</w:t>
+      </w:r>
+      <w:r>
+        <w:t xml:space="preserve"> </w:t>
+      </w:r>
+      <w:r>
+        <w:t>D</w:t>
+      </w:r>
+      <w:r>
+        <w:t xml:space="preserve">ie View enthält die </w:t>
+      </w:r>
+      <w:r>
+        <w:t xml:space="preserve">Elemente der </w:t>
+      </w:r>
+      <w:r>
+        <w:t>Benutzeroberfläche</w:t>
+      </w:r>
+      <w:r>
+        <w:t xml:space="preserve">. </w:t>
+      </w:r>
+      <w:r>
+        <w:t xml:space="preserve">Der </w:t>
+      </w:r>
+      <w:r>
+        <w:t xml:space="preserve">Controller verknüpft die View mit dem Model. </w:t>
+      </w:r>
+      <w:r>
+        <w:t xml:space="preserve">Die </w:t>
+      </w:r>
+      <w:r>
+        <w:t xml:space="preserve">View </w:t>
+      </w:r>
+      <w:r>
+        <w:t>ist</w:t>
+      </w:r>
+      <w:r>
+        <w:t xml:space="preserve"> dabei noch weiter unterteilt.</w:t>
       </w:r>
     </w:p>
     <w:p>
@@ -2490,13 +2496,141 @@
         </w:rPr>
       </w:pPr>
       <w:r>
-        <w:t xml:space="preserve">Die grafische Bedienoberfläche besteht voraussichtlich aus einer Menüleiste, einem Anzeigefenster für jeweils DM und CM, sowie Haupt- und parasitär Parameter und basiert auf JavaFX und JFoenix. Damit die Bedienoberfläche benutzerfreundlich und selbsterklärend wird, werden Tooltipps angezeigt sobald man mit dem Cursor während zwei Sekunden über einer Oberfläche oder Bedienfeld verweilt. Die Verwendung von </w:t>
+        <w:t xml:space="preserve">Die grafische Bedienoberfläche besteht voraussichtlich aus einer Menüleiste, einem Anzeigefenster für jeweils DM und CM, sowie Haupt- und </w:t>
+      </w:r>
+      <w:r>
+        <w:t>P</w:t>
+      </w:r>
+      <w:r>
+        <w:t>arasitär</w:t>
+      </w:r>
+      <w:r>
+        <w:t>p</w:t>
+      </w:r>
+      <w:r>
+        <w:t>arameter</w:t>
+      </w:r>
+      <w:r>
+        <w:t>n</w:t>
+      </w:r>
+      <w:r>
+        <w:t xml:space="preserve"> </w:t>
+      </w:r>
+      <w:r>
+        <w:t>(</w:t>
+      </w:r>
+      <w:r>
+        <w:fldChar w:fldCharType="begin"/>
+      </w:r>
+      <w:r>
+        <w:instrText xml:space="preserve"> REF _Ref5089401 \h  \* MERGEFORMAT </w:instrText>
+      </w:r>
+      <w:r>
+        <w:fldChar w:fldCharType="separate"/>
+      </w:r>
+      <w:r>
+        <w:t xml:space="preserve">Abbildung </w:t>
       </w:r>
       <w:r>
         <w:rPr>
-          <w:sz w:val="24"/>
+          <w:noProof/>
         </w:rPr>
-        <w:t>JavaFX und JFoenix, ermöglichen zusätzliche Features für die Darstellung und Animation der Benutzeroberfläche.</w:t>
+        <w:t>10</w:t>
+      </w:r>
+      <w:r>
+        <w:fldChar w:fldCharType="end"/>
+      </w:r>
+      <w:r>
+        <w:t>)</w:t>
+      </w:r>
+      <w:r>
+        <w:t>. Es w</w:t>
+      </w:r>
+      <w:r>
+        <w:t>ird</w:t>
+      </w:r>
+      <w:r>
+        <w:t xml:space="preserve"> die </w:t>
+      </w:r>
+      <w:r>
+        <w:t xml:space="preserve">Bibliothek </w:t>
+      </w:r>
+      <w:r>
+        <w:t xml:space="preserve">JavaFX </w:t>
+      </w:r>
+      <w:r>
+        <w:t>verwendet</w:t>
+      </w:r>
+      <w:r>
+        <w:t>,</w:t>
+      </w:r>
+      <w:r>
+        <w:t xml:space="preserve"> um durch Verwendung von</w:t>
+      </w:r>
+      <w:r>
+        <w:t xml:space="preserve"> </w:t>
+      </w:r>
+      <w:r>
+        <w:t>Cascadin</w:t>
+      </w:r>
+      <w:r>
+        <w:t>g Style Sheets (CSS)</w:t>
+      </w:r>
+      <w:r>
+        <w:t xml:space="preserve"> den Inhalt noch weiter von der Darstellung trennen zu können.</w:t>
+      </w:r>
+      <w:r>
+        <w:t xml:space="preserve"> </w:t>
+      </w:r>
+      <w:r>
+        <w:t xml:space="preserve">Damit die Bedienoberfläche </w:t>
+      </w:r>
+      <w:r>
+        <w:t xml:space="preserve">selbsterklärend und </w:t>
+      </w:r>
+      <w:r>
+        <w:t xml:space="preserve">noch </w:t>
+      </w:r>
+      <w:r>
+        <w:t>benutzerfreundlich</w:t>
+      </w:r>
+      <w:r>
+        <w:t>er</w:t>
+      </w:r>
+      <w:r>
+        <w:t xml:space="preserve"> wird, </w:t>
+      </w:r>
+      <w:r>
+        <w:t xml:space="preserve">verwenden wir die Tool </w:t>
+      </w:r>
+      <w:proofErr w:type="spellStart"/>
+      <w:r>
+        <w:t>Tip</w:t>
+      </w:r>
+      <w:proofErr w:type="spellEnd"/>
+      <w:r>
+        <w:t xml:space="preserve"> API. Die </w:t>
+      </w:r>
+      <w:r>
+        <w:t xml:space="preserve">Tooltipps </w:t>
+      </w:r>
+      <w:r>
+        <w:t xml:space="preserve">werden </w:t>
+      </w:r>
+      <w:r>
+        <w:t>angezeigt</w:t>
+      </w:r>
+      <w:r>
+        <w:t xml:space="preserve">, </w:t>
+      </w:r>
+      <w:r>
+        <w:t xml:space="preserve">sobald man mit dem </w:t>
+      </w:r>
+      <w:r>
+        <w:t>Mauspfeil</w:t>
+      </w:r>
+      <w:r>
+        <w:t xml:space="preserve"> während zwei Sekunden über einer Oberfläche oder Bedienfeld verweilt.</w:t>
       </w:r>
     </w:p>
     <w:p>
@@ -2531,25 +2665,100 @@
         <w:jc w:val="left"/>
       </w:pPr>
       <w:r>
-        <w:t>Hier werden die CM- und DM-Einfügungsverluste als voneinander getrennte Kurvendiagramme dargestellt. Eine logarithmische Skalierung der Frequenzachse ermöglicht die Darstellung der Verluste innerhalb eines Frequenzbereichs von 1Hz bis 30MHz. Pro Diagramm können auch mehrere Kurven gezeichnet werden. Die Kurvendiagramme können einzeln mit einem Doppelklick maximiert werden um gewünschte/spezielle Stellen der Kurve genauer untersuchen zu können. Die Einfügungsverluste werden in Abhängigkeit der Frequenz [CM &amp; DM] graphisch mittels eines Bodediagramms[dB/</w:t>
-      </w:r>
-      <w:proofErr w:type="spellStart"/>
-      <w:r>
-        <w:t>logF</w:t>
-      </w:r>
-      <w:proofErr w:type="spellEnd"/>
-      <w:r>
-        <w:t>] eine Kurve dargestellt, dies begünstigt eine schnelle Gewinnung von Erkenntnissen zum simulierten Filter.</w:t>
-      </w:r>
-    </w:p>
-    <w:p>
-      <w:pPr>
-        <w:ind w:left="0"/>
-        <w:jc w:val="left"/>
-        <w:rPr>
-          <w:sz w:val="24"/>
-        </w:rPr>
-      </w:pPr>
+        <w:t>Die Einfügungsverluste werden</w:t>
+      </w:r>
+      <w:r>
+        <w:t xml:space="preserve"> jeweils </w:t>
+      </w:r>
+      <w:r>
+        <w:t>separat</w:t>
+      </w:r>
+      <w:r>
+        <w:t xml:space="preserve"> </w:t>
+      </w:r>
+      <w:r>
+        <w:t xml:space="preserve">für CM und DM in einem Bodediagramm </w:t>
+      </w:r>
+      <w:r>
+        <w:t xml:space="preserve">mit Frequenz- und Impedanz Achse </w:t>
+      </w:r>
+      <w:r>
+        <w:t>dargestellt</w:t>
+      </w:r>
+      <w:r>
+        <w:t xml:space="preserve">, wobei die Frequenzachse logarithmisch </w:t>
+      </w:r>
+      <w:r>
+        <w:t>skaliert</w:t>
+      </w:r>
+      <w:r>
+        <w:t xml:space="preserve"> ist.</w:t>
+      </w:r>
+      <w:r>
+        <w:t xml:space="preserve"> </w:t>
+      </w:r>
+      <w:r>
+        <w:t xml:space="preserve">Die Kurvendiagramme können einzeln mit einem Doppelklick </w:t>
+      </w:r>
+      <w:r>
+        <w:t>vergrössert</w:t>
+      </w:r>
+      <w:r>
+        <w:t xml:space="preserve"> werden um gewünschte/spezielle Stellen der Kurve genauer </w:t>
+      </w:r>
+      <w:r>
+        <w:t>betrachten</w:t>
+      </w:r>
+      <w:r>
+        <w:t xml:space="preserve"> zu können.</w:t>
+      </w:r>
+      <w:r>
+        <w:t xml:space="preserve"> </w:t>
+      </w:r>
+      <w:r>
+        <w:t xml:space="preserve">Die Einfügungsverluste werden in Abhängigkeit der Frequenz </w:t>
+      </w:r>
+      <w:r>
+        <w:t xml:space="preserve">für </w:t>
+      </w:r>
+      <w:r>
+        <w:t xml:space="preserve">CM </w:t>
+      </w:r>
+      <w:r>
+        <w:t>und</w:t>
+      </w:r>
+      <w:r>
+        <w:t xml:space="preserve"> DM</w:t>
+      </w:r>
+      <w:r>
+        <w:t xml:space="preserve">, </w:t>
+      </w:r>
+      <w:r>
+        <w:t xml:space="preserve">graphisch </w:t>
+      </w:r>
+      <w:r>
+        <w:t>i</w:t>
+      </w:r>
+      <w:r>
+        <w:t>m</w:t>
+      </w:r>
+      <w:r>
+        <w:t xml:space="preserve"> </w:t>
+      </w:r>
+      <w:r>
+        <w:t>Bodediagramms</w:t>
+      </w:r>
+      <w:r>
+        <w:t xml:space="preserve"> </w:t>
+      </w:r>
+      <w:r>
+        <w:t>als</w:t>
+      </w:r>
+      <w:r>
+        <w:t xml:space="preserve"> Kurve dargestellt, dies begünstigt eine schnelle Gewinnung von Erkenntnissen zum simulierten Filter.</w:t>
+      </w:r>
+      <w:bookmarkStart w:id="0" w:name="_GoBack"/>
+      <w:bookmarkEnd w:id="0"/>
     </w:p>
     <w:sectPr>
       <w:pgSz w:w="11906" w:h="16838"/>
